--- a/OVAS_paper.20170308.docx
+++ b/OVAS_paper.20170308.docx
@@ -596,672 +596,822 @@
     <w:p/>
     <w:p>
       <w:r>
-        <w:t>The technological evolution of sequencing platforms has progressed rapidly since the completion of the Human Genome project via Sanger sequencing methods \</w:t>
+        <w:t xml:space="preserve">The technological evolution of sequencing platforms has progressed rapidly since the completion of the Human Genome project via Sanger sequencing methods </w:t>
+      </w:r>
+      <w:sdt>
+        <w:sdtPr>
+          <w:id w:val="786163519"/>
+          <w:citation/>
+        </w:sdtPr>
+        <w:sdtContent>
+          <w:r>
+            <w:fldChar w:fldCharType="begin"/>
+          </w:r>
+          <w:r>
+            <w:instrText xml:space="preserve"> CITATION lander2001initial \l 2057  \m sanger1977dna</w:instrText>
+          </w:r>
+          <w:r>
+            <w:fldChar w:fldCharType="separate"/>
+          </w:r>
+          <w:r>
+            <w:rPr>
+              <w:noProof/>
+            </w:rPr>
+            <w:t>(Lander, et al., 2001; Sanger, Nicklen, &amp; Coulson, 1977)</w:t>
+          </w:r>
+          <w:r>
+            <w:fldChar w:fldCharType="end"/>
+          </w:r>
+        </w:sdtContent>
+      </w:sdt>
+      <w:r>
+        <w:t>. Modern high-throughput sequencing (HTS) approaches post-Sanger era have superseded this standard, allowing for a greater number of variants to be sequenced across the whole genome by employing powerful mass fragmentation/amplification approaches upon a target sequence</w:t>
+      </w:r>
+      <w:r>
+        <w:t xml:space="preserve"> </w:t>
+      </w:r>
+      <w:sdt>
+        <w:sdtPr>
+          <w:id w:val="-1650968048"/>
+          <w:citation/>
+        </w:sdtPr>
+        <w:sdtContent>
+          <w:r>
+            <w:fldChar w:fldCharType="begin"/>
+          </w:r>
+          <w:r>
+            <w:instrText xml:space="preserve"> CITATION lengauer2007bioinformatics \l 2057  \m bockenhauer2012genetic</w:instrText>
+          </w:r>
+          <w:r>
+            <w:fldChar w:fldCharType="separate"/>
+          </w:r>
+          <w:r>
+            <w:rPr>
+              <w:noProof/>
+            </w:rPr>
+            <w:t>(Lengauer, 2007; Bockenhauer, Medlar, Ashton, Kleta, &amp; Lench, 2012)</w:t>
+          </w:r>
+          <w:r>
+            <w:fldChar w:fldCharType="end"/>
+          </w:r>
+        </w:sdtContent>
+      </w:sdt>
+      <w:r>
+        <w:t>.</w:t>
+      </w:r>
+    </w:p>
+    <w:p/>
+    <w:p>
+      <w:r>
+        <w:t>The raw sequence FASTQ reads produced by these HTS platforms are aligned to a specific version of the NCBI reference sequence and collated into a Binary Alignment Map (BAM) where variants of interest can then be individually "called" to form a Variant Call Format (VCF) file of novel or known variants conforming to a specific variant database (</w:t>
       </w:r>
       <w:proofErr w:type="spellStart"/>
       <w:r>
-        <w:t>citep</w:t>
+        <w:t>dbSNP</w:t>
       </w:r>
       <w:proofErr w:type="spellEnd"/>
       <w:r>
-        <w:t>{</w:t>
-      </w:r>
-      <w:r>
-        <w:rPr>
-          <w:color w:val="C00000"/>
-        </w:rPr>
-        <w:t>lander2001initial</w:t>
-      </w:r>
+        <w:t xml:space="preserve">) </w:t>
+      </w:r>
+      <w:sdt>
+        <w:sdtPr>
+          <w:id w:val="-1660846563"/>
+          <w:citation/>
+        </w:sdtPr>
+        <w:sdtContent>
+          <w:r>
+            <w:fldChar w:fldCharType="begin"/>
+          </w:r>
+          <w:r>
+            <w:instrText xml:space="preserve"> CITATION li2009sequence \l 2057  \m danecek2011variant</w:instrText>
+          </w:r>
+          <w:r>
+            <w:fldChar w:fldCharType="separate"/>
+          </w:r>
+          <w:r>
+            <w:rPr>
+              <w:noProof/>
+            </w:rPr>
+            <w:t>(Li, et al., 2009; Danecek, et al., 2011)</w:t>
+          </w:r>
+          <w:r>
+            <w:fldChar w:fldCharType="end"/>
+          </w:r>
+        </w:sdtContent>
+      </w:sdt>
+    </w:p>
+    <w:p/>
+    <w:p>
+      <w:r>
+        <w:t>BAM and VCF data are orthogonally related, with the former storing horizontal stretches of FASTA sequence reads aligned unevenly on top of one another forming "pile ups", and the latter taking vertical cross-sections of these pileups at specific loci to form a variant call.</w:t>
+      </w:r>
+    </w:p>
+    <w:p/>
+    <w:p>
+      <w:r>
+        <w:t xml:space="preserve">The VCF specification was designed for the 1000 Genomes project to produce a robust format that could house the many samples often sequenced under the same batch, but has since been adopted by other projects such as UK10K, dbSNP, NHLBI Exome Project, and others. The format is flexible with annotations, where additional fields can be outlined in the header and adhered to in the body of the data. Each line of the VCF body describes a single variant; physical position paired with a reference allele (as ascribed by a reference genome consistent across the entire VCF file) and alternate alleles that appear within samples. Major and minor alleles are specific only to the sample population but their frequencies can be pre-computed and appended to a variant line as additional information to then be utilized in small population analyses such as inheritance modelling </w:t>
+      </w:r>
+      <w:sdt>
+        <w:sdtPr>
+          <w:id w:val="1106079287"/>
+          <w:citation/>
+        </w:sdtPr>
+        <w:sdtContent>
+          <w:r>
+            <w:fldChar w:fldCharType="begin"/>
+          </w:r>
+          <w:r>
+            <w:instrText xml:space="preserve"> CITATION danecek2011variant \l 2057 </w:instrText>
+          </w:r>
+          <w:r>
+            <w:fldChar w:fldCharType="separate"/>
+          </w:r>
+          <w:r>
+            <w:rPr>
+              <w:noProof/>
+            </w:rPr>
+            <w:t>(Danecek, et al., 2011)</w:t>
+          </w:r>
+          <w:r>
+            <w:fldChar w:fldCharType="end"/>
+          </w:r>
+        </w:sdtContent>
+      </w:sdt>
+      <w:r>
+        <w:t>.</w:t>
+      </w:r>
+    </w:p>
+    <w:p/>
+    <w:p>
+      <w:r>
+        <w:t xml:space="preserve">Variant analysis suites all work under the same principle; filtering all variants under a user-specified set of criteria against the various variant annotations present in the VCF in order to produce a subset informative to the phenotype. Optimistic filtering measures will produce a smaller set with the drawback of missing key causative variants, and conservative filtering measures will produce too many false positives. The effectiveness of an analysis rests primarily upon the accuracy of the variant annotations which can attribute to as much as 15% of false negatives </w:t>
+      </w:r>
+      <w:sdt>
+        <w:sdtPr>
+          <w:id w:val="-1412693689"/>
+          <w:citation/>
+        </w:sdtPr>
+        <w:sdtContent>
+          <w:r>
+            <w:fldChar w:fldCharType="begin"/>
+          </w:r>
+          <w:r>
+            <w:instrText xml:space="preserve"> CITATION warden2014detailed \l 2057 </w:instrText>
+          </w:r>
+          <w:r>
+            <w:fldChar w:fldCharType="separate"/>
+          </w:r>
+          <w:r>
+            <w:rPr>
+              <w:noProof/>
+            </w:rPr>
+            <w:t>(Warden, Adamson, Neuhausen, &amp; Wu, 2014)</w:t>
+          </w:r>
+          <w:r>
+            <w:fldChar w:fldCharType="end"/>
+          </w:r>
+        </w:sdtContent>
+      </w:sdt>
+      <w:r>
+        <w:t>, as well as the frequency of false negatives that are discarded due to overly-stringent quality filtering. A common approach to addressing both issues is through learning algorithms that can be trained to favour individual variants over others with the caveat of producing results via 'black-box' methods that may create some disparity between the user and their data</w:t>
+      </w:r>
+      <w:r>
+        <w:t xml:space="preserve"> </w:t>
+      </w:r>
+      <w:sdt>
+        <w:sdtPr>
+          <w:id w:val="735446252"/>
+          <w:citation/>
+        </w:sdtPr>
+        <w:sdtContent>
+          <w:r>
+            <w:fldChar w:fldCharType="begin"/>
+          </w:r>
+          <w:r>
+            <w:instrText xml:space="preserve"> CITATION pabinger2014survey \l 2057 </w:instrText>
+          </w:r>
+          <w:r>
+            <w:fldChar w:fldCharType="separate"/>
+          </w:r>
+          <w:r>
+            <w:rPr>
+              <w:noProof/>
+            </w:rPr>
+            <w:t>(Pabinger, et al., 2014)</w:t>
+          </w:r>
+          <w:r>
+            <w:fldChar w:fldCharType="end"/>
+          </w:r>
+        </w:sdtContent>
+      </w:sdt>
+      <w:r>
+        <w:t>.</w:t>
+      </w:r>
+    </w:p>
+    <w:p/>
+    <w:p>
+      <w:r>
+        <w:t xml:space="preserve">A more transparent approach is to expand the scope of the filtering beyond the variant/gene-level and explore variants under a larger trait-penetrance context </w:t>
+      </w:r>
+      <w:r>
+        <w:t>outlined in</w:t>
+      </w:r>
+      <w:r>
+        <w:t xml:space="preserve"> </w:t>
+      </w:r>
+      <w:r>
+        <w:fldChar w:fldCharType="begin"/>
+      </w:r>
+      <w:r>
+        <w:instrText xml:space="preserve"> REF _Ref476756956 \h </w:instrText>
+      </w:r>
+      <w:r>
+        <w:instrText xml:space="preserve"> \* MERGEFORMAT </w:instrText>
+      </w:r>
+      <w:r>
+        <w:fldChar w:fldCharType="separate"/>
+      </w:r>
+      <w:r>
+        <w:t xml:space="preserve">Figure </w:t>
+      </w:r>
+      <w:r>
+        <w:rPr>
+          <w:noProof/>
+        </w:rPr>
+        <w:t>1</w:t>
+      </w:r>
+      <w:r>
+        <w:fldChar w:fldCharType="end"/>
+      </w:r>
+      <w:r>
+        <w:t>.</w:t>
+      </w:r>
+    </w:p>
+    <w:p/>
+    <w:p>
+      <w:r>
+        <w:t>Mendelian traits conform to the four classical modes on inheritance of autosomal/X-linked dominant/recessive penetrance. Dominant disorders result from the inheritance of a single mutant allele which is manifested in each subsequent generation with a 50</w:t>
+      </w:r>
+      <w:r>
+        <w:t>%</w:t>
+      </w:r>
+      <w:r>
+        <w:t xml:space="preserve"> chance of likelihood in offspring from a single affected parent. Recessive traits require the inheritance of two mutant alleles on opposing strands in order to completely block any functioning copies of the causative gene. Parents are typically carriers with affected offspring. These disorders are at times a result of consanguineous marriages, where a single mutant allele manifests on both alleles due to the multiple paths of descent it can undertake </w:t>
+      </w:r>
+      <w:sdt>
+        <w:sdtPr>
+          <w:id w:val="-1469666013"/>
+          <w:citation/>
+        </w:sdtPr>
+        <w:sdtContent>
+          <w:r>
+            <w:fldChar w:fldCharType="begin"/>
+          </w:r>
+          <w:r>
+            <w:instrText xml:space="preserve"> CITATION kari2014consanguinity \l 2057 </w:instrText>
+          </w:r>
+          <w:r>
+            <w:fldChar w:fldCharType="separate"/>
+          </w:r>
+          <w:r>
+            <w:rPr>
+              <w:noProof/>
+            </w:rPr>
+            <w:t>(Kari, Bockenhauer, Stanescu, Gari, Kleta, &amp; Singh, 2014)</w:t>
+          </w:r>
+          <w:r>
+            <w:fldChar w:fldCharType="end"/>
+          </w:r>
+        </w:sdtContent>
+      </w:sdt>
+      <w:r>
+        <w:t xml:space="preserve">. In the case of X-linked recessive inheritance, males with a single mutant copy are hemizygous and must express the phenotype as </w:t>
+      </w:r>
+      <w:r>
+        <w:t>shown in</w:t>
+      </w:r>
+      <w:r>
+        <w:t xml:space="preserve"> </w:t>
+      </w:r>
+      <w:r>
+        <w:fldChar w:fldCharType="begin"/>
+      </w:r>
+      <w:r>
+        <w:instrText xml:space="preserve"> REF _Ref476756980 \h </w:instrText>
+      </w:r>
+      <w:r>
+        <w:instrText xml:space="preserve"> \* MERGEFORMAT </w:instrText>
+      </w:r>
+      <w:r>
+        <w:fldChar w:fldCharType="separate"/>
+      </w:r>
+      <w:r>
+        <w:t xml:space="preserve">Figure </w:t>
+      </w:r>
+      <w:r>
+        <w:rPr>
+          <w:noProof/>
+        </w:rPr>
+        <w:t>2</w:t>
+      </w:r>
+      <w:r>
+        <w:fldChar w:fldCharType="end"/>
+      </w:r>
+      <w:r>
+        <w:t>.</w:t>
+      </w:r>
+    </w:p>
+    <w:p/>
+    <w:p>
+      <w:r>
+        <w:t xml:space="preserve">For non-Mendelian disorders, we also consider the special case of </w:t>
+      </w:r>
+      <w:r>
+        <w:rPr>
+          <w:i/>
+        </w:rPr>
+        <w:t>mosaicism</w:t>
+      </w:r>
+      <w:r>
+        <w:t xml:space="preserve">; where embryonic de novo mutations produce two or more populations of cells that result in segregated sets of genotypes within the same individual. Mosaic genotypes can be revealed stochastically by measuring alternate allele frequencies against expected values </w:t>
+      </w:r>
+      <w:sdt>
+        <w:sdtPr>
+          <w:id w:val="680476240"/>
+          <w:citation/>
+        </w:sdtPr>
+        <w:sdtContent>
+          <w:r>
+            <w:fldChar w:fldCharType="begin"/>
+          </w:r>
+          <w:r>
+            <w:instrText xml:space="preserve"> CITATION biesecker2013genomic \l 2057 </w:instrText>
+          </w:r>
+          <w:r>
+            <w:fldChar w:fldCharType="separate"/>
+          </w:r>
+          <w:r>
+            <w:rPr>
+              <w:noProof/>
+            </w:rPr>
+            <w:t>(Biesecker &amp; Spinner, 2013)</w:t>
+          </w:r>
+          <w:r>
+            <w:fldChar w:fldCharType="end"/>
+          </w:r>
+        </w:sdtContent>
+      </w:sdt>
+      <w:r>
+        <w:t>.</w:t>
+      </w:r>
+    </w:p>
+    <w:p/>
+    <w:p>
+      <w:r>
+        <w:t>Here we outline our Open-source Variant Analysis Suite (</w:t>
+      </w:r>
+      <w:r>
+        <w:t>OVAS</w:t>
+      </w:r>
+      <w:r>
+        <w:t>) that makes use of these inheritance modelling scenarios with the aim to vastly reduce the number of false positives.</w:t>
+      </w:r>
+    </w:p>
+    <w:p/>
+    <w:p/>
+    <w:p>
+      <w:pPr>
+        <w:pStyle w:val="Heading1"/>
+      </w:pPr>
+      <w:r>
+        <w:t>Approach</w:t>
+      </w:r>
+    </w:p>
+    <w:p/>
+    <w:p>
+      <w:r>
+        <w:t xml:space="preserve">The core ideology behind </w:t>
+      </w:r>
+      <w:r>
+        <w:t>OVAS</w:t>
+      </w:r>
+      <w:r>
+        <w:t xml:space="preserve"> was to preserve the VCF specification at each step of the analysis, and this is catered to extensively within the pipeline where each module inputs and outputs VCF file(s) in order to facilitate the chaining of subsequent pipeline modules downstream. This allows for full analysis transparency, where results can be extracted at any stage of an ongoing analysis. </w:t>
+      </w:r>
+    </w:p>
+    <w:p/>
+    <w:p>
+      <w:r>
+        <w:t xml:space="preserve">Module ordering is flexible in this regard, with the exception of the primary annotation modules which are required to run prior to any filtering in order to produce an effective analysis of the variants. Pre-existing gene and function annotations within input data are ignored unless generated by a previous run of the </w:t>
+      </w:r>
+      <w:r>
+        <w:t>OVAS</w:t>
+      </w:r>
+      <w:r>
+        <w:t xml:space="preserve"> pipeline, supplanting foreign annotations with the pipeline's own if required. This is to ensure unambiguous results stemming from external annotations using unknown sources that may result in erroneous output variants.</w:t>
+      </w:r>
+    </w:p>
+    <w:p/>
+    <w:p>
+      <w:r>
+        <w:t>OVAS</w:t>
+      </w:r>
+      <w:r>
+        <w:t xml:space="preserve"> is rooted firmly in trusted public domain databases such as </w:t>
+      </w:r>
+      <w:proofErr w:type="spellStart"/>
+      <w:r>
+        <w:t>RefGene</w:t>
+      </w:r>
+      <w:proofErr w:type="spellEnd"/>
+      <w:r>
+        <w:t xml:space="preserve">, </w:t>
+      </w:r>
+      <w:proofErr w:type="spellStart"/>
+      <w:r>
+        <w:t>dbSNP</w:t>
+      </w:r>
+      <w:proofErr w:type="spellEnd"/>
+      <w:r>
+        <w:t xml:space="preserve">, </w:t>
+      </w:r>
+      <w:proofErr w:type="spellStart"/>
+      <w:r>
+        <w:t>UniProt</w:t>
+      </w:r>
+      <w:proofErr w:type="spellEnd"/>
+      <w:r>
+        <w:t>, and many others accessed through the widely-used UCSC Genome Browser</w:t>
+      </w:r>
+      <w:r>
+        <w:t xml:space="preserve"> </w:t>
+      </w:r>
+      <w:sdt>
+        <w:sdtPr>
+          <w:id w:val="-1393725796"/>
+          <w:citation/>
+        </w:sdtPr>
+        <w:sdtContent>
+          <w:r>
+            <w:fldChar w:fldCharType="begin"/>
+          </w:r>
+          <w:r>
+            <w:instrText xml:space="preserve"> CITATION karolchik2003ucsc \l 2057 </w:instrText>
+          </w:r>
+          <w:r>
+            <w:fldChar w:fldCharType="separate"/>
+          </w:r>
+          <w:r>
+            <w:rPr>
+              <w:noProof/>
+            </w:rPr>
+            <w:t>(Karolchik, et al., 2003)</w:t>
+          </w:r>
+          <w:r>
+            <w:fldChar w:fldCharType="end"/>
+          </w:r>
+        </w:sdtContent>
+      </w:sdt>
+      <w:r>
+        <w:t xml:space="preserve">, ensuring a beneficial accordance between the variants described in both the Genome Browser and </w:t>
+      </w:r>
+      <w:r>
+        <w:t>OVAS</w:t>
+      </w:r>
+      <w:r>
+        <w:t>. The explicitly open nature of pipeline also prompts a predilection towards open-source or scripted languages and frameworks, which further serve to uphold the confidence between the end-user and their data.</w:t>
+      </w:r>
+    </w:p>
+    <w:p/>
+    <w:p>
+      <w:r>
+        <w:t>Though core operations are managed primarily through back-end shell scripts, the pipeline can be accessed and configured through a web-front interface in order to cater for simplicity and user-operability. Users can upload their data either through the web-interface or by manual file placement as preference dictates.</w:t>
+      </w:r>
+    </w:p>
+    <w:p/>
+    <w:p/>
+    <w:p/>
+    <w:p/>
+    <w:p>
+      <w:pPr>
+        <w:pStyle w:val="Heading1"/>
+      </w:pPr>
+      <w:r>
+        <w:t>Methods</w:t>
+      </w:r>
+    </w:p>
+    <w:p/>
+    <w:p>
+      <w:r>
+        <w:t>OVAS</w:t>
+      </w:r>
+      <w:r>
+        <w:t xml:space="preserve"> consists of a series of inter-connecting Bash shell scripts which serve as necessary framework to accommodate wrappers for subsequent modules in order to chain (or "pipe") them together, as well as provide anchors for static and dynamic data management throughout general operation as shown in</w:t>
+      </w:r>
+      <w:r>
+        <w:t xml:space="preserve"> </w:t>
+      </w:r>
+      <w:r>
+        <w:fldChar w:fldCharType="begin"/>
+      </w:r>
+      <w:r>
+        <w:instrText xml:space="preserve"> REF _Ref476757014 \h </w:instrText>
+      </w:r>
+      <w:r>
+        <w:fldChar w:fldCharType="separate"/>
+      </w:r>
+      <w:r>
+        <w:t xml:space="preserve">Figure </w:t>
+      </w:r>
+      <w:r>
+        <w:rPr>
+          <w:noProof/>
+        </w:rPr>
+        <w:t>3</w:t>
+      </w:r>
+      <w:r>
+        <w:fldChar w:fldCharType="end"/>
+      </w:r>
+      <w:r>
+        <w:t>.</w:t>
+      </w:r>
+    </w:p>
+    <w:p/>
+    <w:p>
+      <w:r>
+        <w:t xml:space="preserve"> </w:t>
+      </w:r>
+    </w:p>
+    <w:p>
+      <w:pPr>
+        <w:pStyle w:val="Heading2"/>
+      </w:pPr>
+      <w:r>
+        <w:t>Application Suite and Interface</w:t>
+      </w:r>
+    </w:p>
+    <w:p/>
+    <w:p>
+      <w:r>
+        <w:t>The pipeline was originally developed in a headless Linux shell environment to be deployed on any Unix-like system that supports Bash, appealing to experienced technicians who can perform their own input validation. However, significant effort was made to include researchers from non-computing backgrounds who could benefit from the rich processing without the cost additional groundwork.</w:t>
+      </w:r>
+    </w:p>
+    <w:p/>
+    <w:p/>
+    <w:p>
+      <w:pPr>
+        <w:pStyle w:val="Heading3"/>
+      </w:pPr>
+      <w:r>
+        <w:t>Web-front</w:t>
+      </w:r>
+    </w:p>
+    <w:p/>
+    <w:p>
+      <w:r>
+        <w:t xml:space="preserve">To necessitate the uptake of </w:t>
+      </w:r>
+      <w:r>
+        <w:t>OVAS</w:t>
+      </w:r>
+      <w:r>
+        <w:t>, a web interface was created to facilitate input validation and pipeline configuration process.</w:t>
+      </w:r>
+    </w:p>
+    <w:p/>
+    <w:p>
+      <w:r>
+        <w:t>The file upload procedure is streamlined by means of a pedigree file which pre-specifies cases (affecteds) and controls (unaffecteds) as well as their relation to one another. Pedigree data is automatically parsed into a file upload utility where the user can drag and drop their VCF files into the appropriate bins for processing. The interface extends to display configuration options for each annotation and filtering module whilst uploading occurs in the background. Modules are enabled by expanding check-boxes to display individual module parameters and thresholds that can be overridden by user criterion, examples of which can be shown in</w:t>
+      </w:r>
+      <w:r>
+        <w:t xml:space="preserve"> </w:t>
+      </w:r>
+      <w:r>
+        <w:fldChar w:fldCharType="begin"/>
+      </w:r>
+      <w:r>
+        <w:instrText xml:space="preserve"> REF _Ref476757032 \h </w:instrText>
+      </w:r>
+      <w:r>
+        <w:fldChar w:fldCharType="separate"/>
+      </w:r>
+      <w:r>
+        <w:t xml:space="preserve">Figure </w:t>
+      </w:r>
+      <w:r>
+        <w:rPr>
+          <w:noProof/>
+        </w:rPr>
+        <w:t>4</w:t>
+      </w:r>
+      <w:r>
+        <w:fldChar w:fldCharType="end"/>
+      </w:r>
+      <w:r>
+        <w:t xml:space="preserve">. </w:t>
+      </w:r>
+    </w:p>
+    <w:p/>
+    <w:p>
+      <w:r>
+        <w:t>A drop-down box of available penetrance model provides mutually-exclusive model-dependent options to better refine the analysis, such as parent or unaffected sibling-specific filtering. Additional annotation requirements are set (or skipped upon preference) and then the pipeline is run in tandem to the existing input session. In the case of user-termination, re-upload is not necessary for the same analysis as the process will reuse the temporary files from the last session and will not repeat the same work twice, resuming from where it left off. Once complete, the pipeline self-terminates and produces an interactive report of the remaining variants primed for feature presentation/concealment to help pinpoint variants of interest such as those shown in</w:t>
+      </w:r>
+      <w:r>
+        <w:t xml:space="preserve"> </w:t>
+      </w:r>
+      <w:r>
+        <w:fldChar w:fldCharType="begin"/>
+      </w:r>
+      <w:r>
+        <w:instrText xml:space="preserve"> REF _Ref476757044 \h </w:instrText>
+      </w:r>
+      <w:r>
+        <w:fldChar w:fldCharType="separate"/>
+      </w:r>
+      <w:r>
+        <w:t xml:space="preserve">Figure </w:t>
+      </w:r>
+      <w:r>
+        <w:rPr>
+          <w:noProof/>
+        </w:rPr>
+        <w:t>5</w:t>
+      </w:r>
+      <w:r>
+        <w:fldChar w:fldCharType="end"/>
+      </w:r>
+      <w:r>
+        <w:t>.</w:t>
+      </w:r>
+    </w:p>
+    <w:p/>
+    <w:p>
+      <w:r>
+        <w:t xml:space="preserve">The pipeline is spawned in a GNU </w:t>
+      </w:r>
+      <w:r>
+        <w:rPr>
+          <w:i/>
+        </w:rPr>
+        <w:t>screen</w:t>
+      </w:r>
+      <w:r>
+        <w:t xml:space="preserve"> session in order to enable process control and resumeablility, where snapshots of a session in-process are repeatedly retrieved from the shell process to the web front-end via </w:t>
+      </w:r>
+      <w:r>
+        <w:rPr>
+          <w:i/>
+        </w:rPr>
+        <w:t>PHP</w:t>
+      </w:r>
+      <w:r>
+        <w:t xml:space="preserve"> scripts. UI elements are managed with CSS and minimal </w:t>
+      </w:r>
+      <w:r>
+        <w:t>JavaScript</w:t>
+      </w:r>
+      <w:r>
+        <w:t xml:space="preserve">, with the exception of the interactive report which performs table operations primarily through the latter. The front-end itself is hosted via a minimal </w:t>
+      </w:r>
+      <w:proofErr w:type="spellStart"/>
+      <w:r>
+        <w:rPr>
+          <w:i/>
+        </w:rPr>
+        <w:t>lighttpd</w:t>
+      </w:r>
+      <w:proofErr w:type="spellEnd"/>
+      <w:r>
+        <w:t xml:space="preserve"> server, and </w:t>
+      </w:r>
+      <w:r>
+        <w:t>on-going</w:t>
+      </w:r>
+      <w:r>
+        <w:t xml:space="preserve"> </w:t>
+      </w:r>
+      <w:r>
+        <w:t>OVAS</w:t>
+      </w:r>
+      <w:r>
+        <w:t xml:space="preserve"> processes can be managed both from the web-interface as well as from the shell provided in the live environment.</w:t>
+      </w:r>
+    </w:p>
+    <w:p/>
+    <w:p/>
+    <w:p>
+      <w:pPr>
+        <w:pStyle w:val="Heading3"/>
+      </w:pPr>
+      <w:r>
+        <w:t>Self-Contained Environment</w:t>
+      </w:r>
+    </w:p>
+    <w:p/>
+    <w:p>
+      <w:r>
+        <w:t xml:space="preserve">The full </w:t>
+      </w:r>
+      <w:r>
+        <w:t>OVAS</w:t>
+      </w:r>
+      <w:r>
+        <w:t xml:space="preserve"> suite comprises of the core pipeline processing back-end encapsulated by the web-interface to handle input validation, which is encapsulated once more by a live operating system that handles and provides general file utilities as well as overall startup. Each of these three components exist as separable peripherals, but are optimal in the above configuration by facilitating and abstracting the installation of each through the use of symbolic links and providing constant anchors for static data bundled with the environment.</w:t>
+      </w:r>
+    </w:p>
+    <w:p/>
+    <w:p>
+      <w:r>
+        <w:t xml:space="preserve">Arch Linux was chosen as the environment backbone due to it being a lightweight "no-frills" operating system that does not come pre-packaged with desktop sessions (and their associated bloatware). </w:t>
+      </w:r>
+      <w:r>
+        <w:t>OVAS</w:t>
+      </w:r>
+      <w:r>
+        <w:t xml:space="preserve"> runs straight off the X desktop server with the </w:t>
+      </w:r>
+      <w:r>
+        <w:t>OVAS</w:t>
+      </w:r>
+      <w:r>
+        <w:t xml:space="preserve"> interface </w:t>
+      </w:r>
+      <w:proofErr w:type="spellStart"/>
+      <w:r>
+        <w:t>autostarted</w:t>
+      </w:r>
+      <w:proofErr w:type="spellEnd"/>
+      <w:r>
+        <w:t xml:space="preserve"> along with a minimal dock for spawning additional applications </w:t>
+      </w:r>
+      <w:sdt>
+        <w:sdtPr>
+          <w:id w:val="789328364"/>
+          <w:citation/>
+        </w:sdtPr>
+        <w:sdtContent>
+          <w:r>
+            <w:fldChar w:fldCharType="begin"/>
+          </w:r>
+          <w:r>
+            <w:instrText xml:space="preserve"> CITATION scheifler1986x \l 2057 </w:instrText>
+          </w:r>
+          <w:r>
+            <w:fldChar w:fldCharType="separate"/>
+          </w:r>
+          <w:r>
+            <w:rPr>
+              <w:noProof/>
+            </w:rPr>
+            <w:t>(Scheifler &amp; Gettys, 1986)</w:t>
+          </w:r>
+          <w:r>
+            <w:fldChar w:fldCharType="end"/>
+          </w:r>
+        </w:sdtContent>
+      </w:sdt>
+      <w:r>
+        <w:t>.</w:t>
+      </w:r>
+    </w:p>
+    <w:p/>
+    <w:p>
+      <w:r>
+        <w:t xml:space="preserve">The static data primarily encompasses a variety of gene map configurations from human genome reference version hg18 through to hg38, as well as the raw nucleotide FASTA files for each chromosome specific to the versions, amounting to 15GB of genomic data. Due to the packing process, as well as compression algorithm used in the Squash Filesystem creation process </w:t>
+      </w:r>
+      <w:sdt>
+        <w:sdtPr>
+          <w:id w:val="198439397"/>
+          <w:citation/>
+        </w:sdtPr>
+        <w:sdtContent>
+          <w:r>
+            <w:fldChar w:fldCharType="begin"/>
+          </w:r>
+          <w:r>
+            <w:instrText xml:space="preserve"> CITATION lougher2008squashfs \l 2057 </w:instrText>
+          </w:r>
+          <w:r>
+            <w:fldChar w:fldCharType="separate"/>
+          </w:r>
+          <w:r>
+            <w:rPr>
+              <w:noProof/>
+            </w:rPr>
+            <w:t>(Lougher &amp; Lougher, 2008)</w:t>
+          </w:r>
+          <w:r>
+            <w:fldChar w:fldCharType="end"/>
+          </w:r>
+        </w:sdtContent>
+      </w:sdt>
       <w:proofErr w:type="gramStart"/>
       <w:r>
-        <w:rPr>
-          <w:color w:val="C00000"/>
-        </w:rPr>
-        <w:t>,sanger1977dna</w:t>
+        <w:t>,</w:t>
       </w:r>
       <w:proofErr w:type="gramEnd"/>
       <w:r>
-        <w:t>}. Modern high-throughput sequencing (HTS) approaches post-Sanger era have superseded this standard, allowing for a greater number of variants to be sequenced across the whole genome by employing powerful mass fragmentation/amplification approaches upon a target sequence</w:t>
-      </w:r>
-      <w:r>
         <w:t xml:space="preserve"> </w:t>
-      </w:r>
-      <w:r>
-        <w:t>\</w:t>
-      </w:r>
-      <w:proofErr w:type="spellStart"/>
-      <w:r>
-        <w:t>citep</w:t>
-      </w:r>
-      <w:proofErr w:type="spellEnd"/>
-      <w:r>
-        <w:t>{</w:t>
-      </w:r>
-      <w:r>
-        <w:rPr>
-          <w:color w:val="C00000"/>
-        </w:rPr>
-        <w:t>lengauer2007bioinformatics,bockenhauer2012genetic</w:t>
-      </w:r>
-      <w:r>
-        <w:t>}.</w:t>
-      </w:r>
-    </w:p>
-    <w:p/>
-    <w:p>
-      <w:r>
-        <w:t>The raw sequence FASTQ reads produced by these HTS platforms are aligned to a specific version of the NCBI reference sequence and collated into a Binary Alignment Map (BAM) where variants of interest can then be individually "called" to form a Variant Call Format (VCF) file of novel or known variants conforming to a specific variant database (dbSNP) \</w:t>
-      </w:r>
-      <w:proofErr w:type="spellStart"/>
-      <w:r>
-        <w:t>citep</w:t>
-      </w:r>
-      <w:proofErr w:type="spellEnd"/>
-      <w:r>
-        <w:t>{</w:t>
-      </w:r>
-      <w:r>
-        <w:rPr>
-          <w:color w:val="C00000"/>
-        </w:rPr>
-        <w:t>li2009sequence</w:t>
-      </w:r>
-      <w:proofErr w:type="gramStart"/>
-      <w:r>
-        <w:rPr>
-          <w:color w:val="C00000"/>
-        </w:rPr>
-        <w:t>,danecek2011variant</w:t>
-      </w:r>
-      <w:proofErr w:type="gramEnd"/>
-      <w:r>
-        <w:t>}.</w:t>
-      </w:r>
-    </w:p>
-    <w:p/>
-    <w:p>
-      <w:r>
-        <w:t>BAM and VCF data are orthogonally related, with the former storing horizontal stretches of FASTA sequence reads aligned unevenly on top of one another forming "pile ups", and the latter taking vertical cross-sections of these pileups at specific loci to form a variant call.</w:t>
-      </w:r>
-    </w:p>
-    <w:p/>
-    <w:p>
-      <w:r>
-        <w:t>The VCF specification was designed for the 1000 Genomes project to produce a robust format that could house the many samples often sequenced under the same batch, but has since been adopted by other projects such as UK10K, dbSNP, NHLBI Exome Project, and others. The format is flexible with annotations, where additional fields can be outlined in the header and adhered to in the body of the data. Each line of the VCF body describes a single variant; physical position paired with a reference allele (as ascribed by a reference genome consistent across the entire VCF file) and alternate alleles that appear within samples. Major and minor alleles are specific only to the sample population but their frequencies can be pre-computed and appended to a variant line as additional information to then be utilized in small population analyses such as inheritance modelling \</w:t>
-      </w:r>
-      <w:proofErr w:type="spellStart"/>
-      <w:r>
-        <w:t>citep</w:t>
-      </w:r>
-      <w:proofErr w:type="spellEnd"/>
-      <w:r>
-        <w:t>{</w:t>
-      </w:r>
-      <w:r>
-        <w:rPr>
-          <w:color w:val="C00000"/>
-        </w:rPr>
-        <w:t>danecek2011variant</w:t>
-      </w:r>
-      <w:r>
-        <w:t>}.</w:t>
-      </w:r>
-    </w:p>
-    <w:p/>
-    <w:p>
-      <w:r>
-        <w:t>Variant analysis suites all work under the same principle; filtering all variants under a user-specified set of criteria against the various variant annotations present in the VCF in order to produce a subset informative to the phenotype. Optimistic filtering measures will produce a smaller set with the drawback of missing key causative variants, and conservative filtering measures will produce too many false positives. The effectiveness of an analysis rests primarily upon the accuracy of the variant annotations which can attribute to as much as 15% of false negatives \</w:t>
-      </w:r>
-      <w:proofErr w:type="spellStart"/>
-      <w:r>
-        <w:t>citep</w:t>
-      </w:r>
-      <w:proofErr w:type="spellEnd"/>
-      <w:r>
-        <w:t>{</w:t>
-      </w:r>
-      <w:r>
-        <w:rPr>
-          <w:color w:val="C00000"/>
-        </w:rPr>
-        <w:t>warden2014detailed</w:t>
-      </w:r>
-      <w:r>
-        <w:t>}, as well as the frequency of false negatives that are discarded due to overly-stringent quality filtering. A common approach to addressing both issues is through learning algorithms that can be trained to favour individual variants over others with the caveat of producing results via 'black-box' methods that may create some disparity between the user and their data \</w:t>
-      </w:r>
-      <w:proofErr w:type="spellStart"/>
-      <w:proofErr w:type="gramStart"/>
-      <w:r>
-        <w:t>citep</w:t>
-      </w:r>
-      <w:proofErr w:type="spellEnd"/>
-      <w:r>
-        <w:t>{</w:t>
-      </w:r>
-      <w:proofErr w:type="gramEnd"/>
-      <w:r>
-        <w:rPr>
-          <w:color w:val="C00000"/>
-        </w:rPr>
-        <w:t>pabinger2014survey</w:t>
-      </w:r>
-      <w:r>
-        <w:t xml:space="preserve">}. </w:t>
-      </w:r>
-    </w:p>
-    <w:p/>
-    <w:p>
-      <w:r>
-        <w:t>A more transparent approach is to expand the scope of the filtering beyond the variant/gene-level and explore variants under a larger trait-penetrance context outlined in</w:t>
-      </w:r>
-      <w:r>
-        <w:t xml:space="preserve"> </w:t>
-      </w:r>
-      <w:r>
-        <w:fldChar w:fldCharType="begin"/>
-      </w:r>
-      <w:r>
-        <w:instrText xml:space="preserve"> REF _Ref476756956 \h </w:instrText>
-      </w:r>
-      <w:r>
-        <w:fldChar w:fldCharType="separate"/>
-      </w:r>
-      <w:r>
-        <w:rPr>
-          <w:b/>
-        </w:rPr>
-        <w:t xml:space="preserve">Figure </w:t>
-      </w:r>
-      <w:r>
-        <w:rPr>
-          <w:b/>
-          <w:noProof/>
-        </w:rPr>
-        <w:t>1</w:t>
-      </w:r>
-      <w:r>
-        <w:fldChar w:fldCharType="end"/>
-      </w:r>
-      <w:r>
-        <w:t>.</w:t>
-      </w:r>
-    </w:p>
-    <w:p/>
-    <w:p>
-      <w:r>
-        <w:t>Mendelian traits conform to the four classical modes on inheritance of autosomal/X-linked dominant/recessive penetrance. Dominant disorders result from the inheritance of a single mutant allele which is manifested in each subsequent generation with a 50</w:t>
-      </w:r>
-      <w:r>
-        <w:t>%</w:t>
-      </w:r>
-      <w:r>
-        <w:t xml:space="preserve"> chance of likelihood in offspring from a single affected parent. Recessive traits require the inheritance of two mutant alleles on opposing strands in order to completely block any functioning copies of the causative gene. Parents are typically carriers with affected offspring. These disorders are at times a result of consanguineous marriages, where a single mutant allele manifests on both alleles due to the multiple paths of descent it can undertake \</w:t>
-      </w:r>
-      <w:proofErr w:type="spellStart"/>
-      <w:proofErr w:type="gramStart"/>
-      <w:r>
-        <w:t>citep</w:t>
-      </w:r>
-      <w:proofErr w:type="spellEnd"/>
-      <w:r>
-        <w:t>{</w:t>
-      </w:r>
-      <w:proofErr w:type="gramEnd"/>
-      <w:r>
-        <w:t>kari2014consanguinity}. In the case of X-linked recessive inheritance, males with a single mutant copy are hemizygous and must express the phenotype as shown in</w:t>
-      </w:r>
-      <w:r>
-        <w:t xml:space="preserve"> </w:t>
-      </w:r>
-      <w:r>
-        <w:fldChar w:fldCharType="begin"/>
-      </w:r>
-      <w:r>
-        <w:instrText xml:space="preserve"> REF _Ref476756980 \h </w:instrText>
-      </w:r>
-      <w:r>
-        <w:fldChar w:fldCharType="separate"/>
-      </w:r>
-      <w:r>
-        <w:rPr>
-          <w:b/>
-        </w:rPr>
-        <w:t xml:space="preserve">Figure </w:t>
-      </w:r>
-      <w:r>
-        <w:rPr>
-          <w:b/>
-          <w:noProof/>
-        </w:rPr>
-        <w:t>2</w:t>
-      </w:r>
-      <w:r>
-        <w:fldChar w:fldCharType="end"/>
-      </w:r>
-      <w:r>
-        <w:t>.</w:t>
-      </w:r>
-    </w:p>
-    <w:p/>
-    <w:p>
-      <w:r>
-        <w:t xml:space="preserve">For non-Mendelian disorders, we also consider the special case of </w:t>
-      </w:r>
-      <w:r>
-        <w:rPr>
-          <w:i/>
-        </w:rPr>
-        <w:t>mosaicism</w:t>
-      </w:r>
-      <w:r>
-        <w:t>; where embryonic de novo mutations produce two or more populations of cells that result in segregated sets of genotypes within the same individual. Mosaic genotypes can be revealed stochastically by measuring alternate allele frequencies against expected values \</w:t>
-      </w:r>
-      <w:proofErr w:type="spellStart"/>
-      <w:proofErr w:type="gramStart"/>
-      <w:r>
-        <w:t>citep</w:t>
-      </w:r>
-      <w:proofErr w:type="spellEnd"/>
-      <w:r>
-        <w:t>{</w:t>
-      </w:r>
-      <w:proofErr w:type="gramEnd"/>
-      <w:r>
-        <w:t>biesecker2013genomic}.</w:t>
-      </w:r>
-    </w:p>
-    <w:p/>
-    <w:p>
-      <w:r>
-        <w:t>Here we outline our Open-source Variant Analysis Suite (</w:t>
-      </w:r>
-      <w:r>
-        <w:t>OVAS</w:t>
-      </w:r>
-      <w:r>
-        <w:t>) that makes use of these inheritance modelling scenarios with the aim to vastly reduce the number of false positives.</w:t>
-      </w:r>
-    </w:p>
-    <w:p/>
-    <w:p/>
-    <w:p>
-      <w:pPr>
-        <w:pStyle w:val="Heading1"/>
-      </w:pPr>
-      <w:r>
-        <w:t>Approach</w:t>
-      </w:r>
-    </w:p>
-    <w:p/>
-    <w:p>
-      <w:r>
-        <w:t xml:space="preserve">The core ideology behind </w:t>
-      </w:r>
-      <w:r>
-        <w:t>OVAS</w:t>
-      </w:r>
-      <w:r>
-        <w:t xml:space="preserve"> was to preserve the VCF specification at each step of the analysis, and this is catered to extensively within the pipeline where each module inputs and outputs VCF file(s) in order to facilitate the chaining of subsequent pipeline modules downstream. This allows for full analysis transparency, where results can be extracted at any stage of an </w:t>
-      </w:r>
-      <w:proofErr w:type="spellStart"/>
-      <w:r>
-        <w:t>ongoing</w:t>
-      </w:r>
-      <w:proofErr w:type="spellEnd"/>
-      <w:r>
-        <w:t xml:space="preserve"> analysis. </w:t>
-      </w:r>
-    </w:p>
-    <w:p/>
-    <w:p>
-      <w:r>
-        <w:t xml:space="preserve">Module ordering is flexible in this regard, with the exception of the primary annotation modules which are required to run prior to any filtering in order to produce an effective analysis of the variants. Pre-existing gene and function annotations within input data are ignored unless generated by a previous run of the </w:t>
-      </w:r>
-      <w:r>
-        <w:t>OVAS</w:t>
-      </w:r>
-      <w:r>
-        <w:t xml:space="preserve"> pipeline, supplanting foreign annotations with the pipeline's own if required. This is to ensure unambiguous results stemming from external annotations using unknown sources that may result in erroneous output variants.</w:t>
-      </w:r>
-    </w:p>
-    <w:p/>
-    <w:p>
-      <w:r>
-        <w:t>OVAS</w:t>
-      </w:r>
-      <w:r>
-        <w:t xml:space="preserve"> is rooted firmly in trusted public domain databases such as </w:t>
-      </w:r>
-      <w:proofErr w:type="spellStart"/>
-      <w:r>
-        <w:t>RefGene</w:t>
-      </w:r>
-      <w:proofErr w:type="spellEnd"/>
-      <w:r>
-        <w:t xml:space="preserve">, dbSNP, </w:t>
-      </w:r>
-      <w:proofErr w:type="spellStart"/>
-      <w:r>
-        <w:t>UniProt</w:t>
-      </w:r>
-      <w:proofErr w:type="spellEnd"/>
-      <w:r>
-        <w:t>, and many others accessed through the widely-used UCSC Genome Browser \</w:t>
-      </w:r>
-      <w:proofErr w:type="spellStart"/>
-      <w:r>
-        <w:t>citep</w:t>
-      </w:r>
-      <w:proofErr w:type="spellEnd"/>
-      <w:r>
-        <w:t xml:space="preserve">{karolchik2003ucsc}, ensuring a beneficial accordance between the variants described in both the Genome Browser and </w:t>
-      </w:r>
-      <w:r>
-        <w:t>OVAS</w:t>
-      </w:r>
-      <w:r>
-        <w:t>. The explicitly open nature of pipeline also prompts a predilection towards open-source or scripted languages and frameworks, which further serve to uphold the confidence between the end-user and their data.</w:t>
-      </w:r>
-    </w:p>
-    <w:p/>
-    <w:p>
-      <w:r>
-        <w:t>Though core operations are managed primarily through back-end shell scripts, the pipeline can be accessed and configured through a web-front interface in order to cater for simplicity and user-operability. Users can upload their data either through the web-interface or by manual file placement as preference dictates.</w:t>
-      </w:r>
-    </w:p>
-    <w:p/>
-    <w:p/>
-    <w:p/>
-    <w:p/>
-    <w:p>
-      <w:pPr>
-        <w:pStyle w:val="Heading1"/>
-      </w:pPr>
-      <w:r>
-        <w:t>Methods</w:t>
-      </w:r>
-    </w:p>
-    <w:p/>
-    <w:p>
-      <w:r>
-        <w:t>OVAS</w:t>
-      </w:r>
-      <w:r>
-        <w:t xml:space="preserve"> consists of a series of inter-connecting Bash shell scripts which serve as necessary framework to accommodate wrappers for subsequent modules in order to chain (or "pipe") them together, as well as provide anchors for static and dynamic data management throughout general operation as shown in</w:t>
-      </w:r>
-      <w:r>
-        <w:t xml:space="preserve"> </w:t>
-      </w:r>
-      <w:r>
-        <w:fldChar w:fldCharType="begin"/>
-      </w:r>
-      <w:r>
-        <w:instrText xml:space="preserve"> REF _Ref476757014 \h </w:instrText>
-      </w:r>
-      <w:r>
-        <w:fldChar w:fldCharType="separate"/>
-      </w:r>
-      <w:r>
-        <w:t xml:space="preserve">Figure </w:t>
-      </w:r>
-      <w:r>
-        <w:rPr>
-          <w:noProof/>
-        </w:rPr>
-        <w:t>3</w:t>
-      </w:r>
-      <w:r>
-        <w:fldChar w:fldCharType="end"/>
-      </w:r>
-      <w:r>
-        <w:t>.</w:t>
-      </w:r>
-    </w:p>
-    <w:p/>
-    <w:p>
-      <w:r>
-        <w:t xml:space="preserve"> </w:t>
-      </w:r>
-    </w:p>
-    <w:p>
-      <w:pPr>
-        <w:pStyle w:val="Heading2"/>
-      </w:pPr>
-      <w:r>
-        <w:t>Application Suite and Interface</w:t>
-      </w:r>
-    </w:p>
-    <w:p/>
-    <w:p>
-      <w:r>
-        <w:t>The pipeline was originally developed in a headless Linux shell environment to be deployed on any Unix-like system that supports Bash, appealing to experienced technicians who can perform their own input validation. However, significant effort was made to include researchers from non-computing backgrounds who could benefit from the rich processing without the cost additional groundwork.</w:t>
-      </w:r>
-    </w:p>
-    <w:p/>
-    <w:p/>
-    <w:p>
-      <w:pPr>
-        <w:pStyle w:val="Heading3"/>
-      </w:pPr>
-      <w:r>
-        <w:t>Web-front</w:t>
-      </w:r>
-    </w:p>
-    <w:p/>
-    <w:p>
-      <w:r>
-        <w:t xml:space="preserve">To necessitate the uptake of </w:t>
-      </w:r>
-      <w:r>
-        <w:t>OVAS</w:t>
-      </w:r>
-      <w:r>
-        <w:t>, a web interface was created to facilitate input validation and pipeline configuration process.</w:t>
-      </w:r>
-    </w:p>
-    <w:p/>
-    <w:p>
-      <w:r>
-        <w:t>The file upload procedure is streamlined by means of a pedigree file which pre-specifies cases (affecteds) and controls (unaffecteds) as well as their relation to one another. Pedigree data is automatically parsed into a file upload utility where the user can drag and drop their VCF files into the appropriate bins for processing. The interface extends to display configuration options for each annotation and filtering module whilst uploading occurs in the background. Modules are enabled by expanding check-boxes to display individual module parameters and thresholds that can be overridden by user criterion, examples of which can be shown in</w:t>
-      </w:r>
-      <w:r>
-        <w:t xml:space="preserve"> </w:t>
-      </w:r>
-      <w:r>
-        <w:fldChar w:fldCharType="begin"/>
-      </w:r>
-      <w:r>
-        <w:instrText xml:space="preserve"> REF _Ref476757032 \h </w:instrText>
-      </w:r>
-      <w:r>
-        <w:fldChar w:fldCharType="separate"/>
-      </w:r>
-      <w:r>
-        <w:t xml:space="preserve">Figure </w:t>
-      </w:r>
-      <w:r>
-        <w:rPr>
-          <w:noProof/>
-        </w:rPr>
-        <w:t>4</w:t>
-      </w:r>
-      <w:r>
-        <w:fldChar w:fldCharType="end"/>
-      </w:r>
-      <w:r>
-        <w:t xml:space="preserve">. </w:t>
-      </w:r>
-    </w:p>
-    <w:p/>
-    <w:p>
-      <w:r>
-        <w:t>A drop-down box of available penetrance model provides mutually-exclusive model-dependent options to better refine the analysis, such as parent or unaffected sibling-specific filtering. Additional annotation requirements are set (or skipped upon preference) and then the pipeline is run in tandem to the existing input session. In the case of user-termination, re-upload is not necessary for the same analysis as the process will reuse the temporary files from the last session and will not repeat the same work twice, resuming from where it left off. Once complete, the pipeline self-terminates and produces an interactive report of the remaining variants primed for feature presentation/concealment to help pinpoint variants of interest such as those shown in</w:t>
-      </w:r>
-      <w:r>
-        <w:t xml:space="preserve"> </w:t>
-      </w:r>
-      <w:r>
-        <w:fldChar w:fldCharType="begin"/>
-      </w:r>
-      <w:r>
-        <w:instrText xml:space="preserve"> REF _Ref476757044 \h </w:instrText>
-      </w:r>
-      <w:r>
-        <w:fldChar w:fldCharType="separate"/>
-      </w:r>
-      <w:r>
-        <w:t xml:space="preserve">Figure </w:t>
-      </w:r>
-      <w:r>
-        <w:rPr>
-          <w:noProof/>
-        </w:rPr>
-        <w:t>5</w:t>
-      </w:r>
-      <w:r>
-        <w:fldChar w:fldCharType="end"/>
-      </w:r>
-      <w:r>
-        <w:t>.</w:t>
-      </w:r>
-    </w:p>
-    <w:p/>
-    <w:p>
-      <w:r>
-        <w:t xml:space="preserve">The pipeline is spawned in a GNU </w:t>
-      </w:r>
-      <w:r>
-        <w:rPr>
-          <w:i/>
-        </w:rPr>
-        <w:t>screen</w:t>
-      </w:r>
-      <w:r>
-        <w:t xml:space="preserve"> session in order to enable process control and resumeablility, where snapshots of a session in-process are repeatedly retrieved from the shell process to the web front-end via </w:t>
-      </w:r>
-      <w:r>
-        <w:rPr>
-          <w:i/>
-        </w:rPr>
-        <w:t>PHP</w:t>
-      </w:r>
-      <w:r>
-        <w:t xml:space="preserve"> scripts. UI elements are managed with CSS and minimal </w:t>
-      </w:r>
-      <w:r>
-        <w:t>JavaScript</w:t>
-      </w:r>
-      <w:r>
-        <w:t xml:space="preserve">, with the exception of the interactive report which performs table operations primarily through the latter. The front-end itself is hosted via a minimal </w:t>
-      </w:r>
-      <w:proofErr w:type="spellStart"/>
-      <w:r>
-        <w:rPr>
-          <w:i/>
-        </w:rPr>
-        <w:t>lighttpd</w:t>
-      </w:r>
-      <w:proofErr w:type="spellEnd"/>
-      <w:r>
-        <w:t xml:space="preserve"> server, and </w:t>
-      </w:r>
-      <w:r>
-        <w:t>on-going</w:t>
-      </w:r>
-      <w:r>
-        <w:t xml:space="preserve"> </w:t>
-      </w:r>
-      <w:r>
-        <w:t>OVAS</w:t>
-      </w:r>
-      <w:r>
-        <w:t xml:space="preserve"> processes can be managed both from the web-interface as well as from the shell provided in the live environment.</w:t>
-      </w:r>
-    </w:p>
-    <w:p/>
-    <w:p/>
-    <w:p>
-      <w:pPr>
-        <w:pStyle w:val="Heading3"/>
-      </w:pPr>
-      <w:r>
-        <w:t>Self-Contained Environment</w:t>
-      </w:r>
-    </w:p>
-    <w:p/>
-    <w:p>
-      <w:r>
-        <w:t xml:space="preserve">The full </w:t>
-      </w:r>
-      <w:r>
-        <w:t>OVAS</w:t>
-      </w:r>
-      <w:r>
-        <w:t xml:space="preserve"> suite comprises of the core pipeline processing back-end encapsulated by the web-interface to handle input validation, which is encapsulated once more by a live operating system that handles and provides general file utilities as well as overall startup. Each of these three components exist as separable peripherals, but are optimal in the above configuration by facilitating and abstracting the installation of each through the use of symbolic links and providing constant anchors for static data bundled with the environment.</w:t>
-      </w:r>
-    </w:p>
-    <w:p/>
-    <w:p>
-      <w:r>
-        <w:t xml:space="preserve">Arch Linux was chosen as the environment backbone due to it being a lightweight "no-frills" operating system that does not come pre-packaged with desktop sessions (and their associated </w:t>
-      </w:r>
-      <w:proofErr w:type="spellStart"/>
-      <w:r>
-        <w:t>bloatware</w:t>
-      </w:r>
-      <w:proofErr w:type="spellEnd"/>
-      <w:r>
-        <w:t xml:space="preserve">). </w:t>
-      </w:r>
-      <w:r>
-        <w:t>OVAS</w:t>
-      </w:r>
-      <w:r>
-        <w:t xml:space="preserve"> runs straight off the X desktop server with the </w:t>
-      </w:r>
-      <w:r>
-        <w:t>OVAS</w:t>
-      </w:r>
-      <w:r>
-        <w:t xml:space="preserve"> interface </w:t>
-      </w:r>
-      <w:proofErr w:type="spellStart"/>
-      <w:r>
-        <w:t>autostarted</w:t>
-      </w:r>
-      <w:proofErr w:type="spellEnd"/>
-      <w:r>
-        <w:t xml:space="preserve"> along with a minimal dock for spawning additional applications \</w:t>
-      </w:r>
-      <w:proofErr w:type="spellStart"/>
-      <w:r>
-        <w:t>citep</w:t>
-      </w:r>
-      <w:proofErr w:type="spellEnd"/>
-      <w:r>
-        <w:t>{scheifler1986x}.</w:t>
-      </w:r>
-    </w:p>
-    <w:p/>
-    <w:p>
-      <w:r>
-        <w:t xml:space="preserve">The static data primarily encompasses a variety of gene map configurations from human genome reference version hg18 through to hg38, as well as the raw nucleotide FASTA files for each chromosome specific to the versions, amounting to 15GB of genomic data. Due to the packing process, as well as compression algorithm used in the Squash </w:t>
-      </w:r>
-      <w:proofErr w:type="spellStart"/>
-      <w:r>
-        <w:t>Filesystem</w:t>
-      </w:r>
-      <w:proofErr w:type="spellEnd"/>
-      <w:r>
-        <w:t xml:space="preserve"> creation process \</w:t>
-      </w:r>
-      <w:proofErr w:type="spellStart"/>
-      <w:r>
-        <w:t>citep</w:t>
-      </w:r>
-      <w:proofErr w:type="spellEnd"/>
-      <w:r>
-        <w:t xml:space="preserve">{lougher2008squashfs}, </w:t>
       </w:r>
       <w:r>
         <w:t>OVAS</w:t>
@@ -1453,8 +1603,16 @@
         <w:rPr>
           <w:b/>
         </w:rPr>
-        <w:t>Adding Zygosity</w:t>
-      </w:r>
+        <w:t xml:space="preserve">Adding </w:t>
+      </w:r>
+      <w:proofErr w:type="spellStart"/>
+      <w:r>
+        <w:rPr>
+          <w:b/>
+        </w:rPr>
+        <w:t>Zygosity</w:t>
+      </w:r>
+      <w:proofErr w:type="spellEnd"/>
       <w:r>
         <w:t xml:space="preserve"> (via </w:t>
       </w:r>
@@ -2232,7 +2390,12 @@
         <w:t>X-linked Dominant</w:t>
       </w:r>
       <w:r>
-        <w:t xml:space="preserve"> - As with autosomal dominant but with the mut</w:t>
+        <w:t xml:space="preserve"> - As with autosomal dominant but with the </w:t>
+      </w:r>
+      <w:bookmarkStart w:id="0" w:name="_GoBack"/>
+      <w:bookmarkEnd w:id="0"/>
+      <w:r>
+        <w:t>mut</w:t>
       </w:r>
       <w:r>
         <w:t>ant allele on the X-chromosome.</w:t>
@@ -2578,15 +2741,7 @@
     <w:p/>
     <w:p>
       <w:r>
-        <w:t xml:space="preserve">Four siblings were presented from a consanguineous marriage with a </w:t>
-      </w:r>
-      <w:proofErr w:type="spellStart"/>
-      <w:r>
-        <w:t>nephrotic</w:t>
-      </w:r>
-      <w:proofErr w:type="spellEnd"/>
-      <w:r>
-        <w:t xml:space="preserve"> syndrome segregating in an autosomal recessive fashion. Exome-sequencing was performed on each sibling with an initial targeted set of approximately 70,000 variants.</w:t>
+        <w:t>Four siblings were presented from a consanguineous marriage with a nephrotic syndrome segregating in an autosomal recessive fashion. Exome-sequencing was performed on each sibling with an initial targeted set of approximately 70,000 variants.</w:t>
       </w:r>
     </w:p>
     <w:p/>
@@ -3872,8 +4027,8 @@
       <w:pPr>
         <w:pStyle w:val="Caption"/>
       </w:pPr>
-      <w:bookmarkStart w:id="0" w:name="_Ref476754281"/>
-      <w:bookmarkStart w:id="1" w:name="_Ref476754272"/>
+      <w:bookmarkStart w:id="1" w:name="_Ref476754281"/>
+      <w:bookmarkStart w:id="2" w:name="_Ref476754272"/>
       <w:proofErr w:type="gramStart"/>
       <w:r>
         <w:rPr>
@@ -3881,50 +4036,48 @@
         </w:rPr>
         <w:t xml:space="preserve">Table </w:t>
       </w:r>
+      <w:r>
+        <w:rPr>
+          <w:b/>
+        </w:rPr>
+        <w:fldChar w:fldCharType="begin"/>
+      </w:r>
+      <w:r>
+        <w:rPr>
+          <w:b/>
+        </w:rPr>
+        <w:instrText xml:space="preserve"> SEQ Table \* ARABIC </w:instrText>
+      </w:r>
+      <w:r>
+        <w:rPr>
+          <w:b/>
+        </w:rPr>
+        <w:fldChar w:fldCharType="separate"/>
+      </w:r>
+      <w:r>
+        <w:rPr>
+          <w:b/>
+        </w:rPr>
+        <w:t>1</w:t>
+      </w:r>
+      <w:r>
+        <w:rPr>
+          <w:b/>
+        </w:rPr>
+        <w:fldChar w:fldCharType="end"/>
+      </w:r>
+      <w:bookmarkEnd w:id="1"/>
+      <w:r>
+        <w:rPr>
+          <w:b/>
+        </w:rPr>
+        <w:t>.</w:t>
+      </w:r>
       <w:proofErr w:type="gramEnd"/>
       <w:r>
-        <w:rPr>
-          <w:b/>
-        </w:rPr>
-        <w:fldChar w:fldCharType="begin"/>
-      </w:r>
-      <w:r>
-        <w:rPr>
-          <w:b/>
-        </w:rPr>
-        <w:instrText xml:space="preserve"> SEQ Table \* ARABIC </w:instrText>
-      </w:r>
-      <w:r>
-        <w:rPr>
-          <w:b/>
-        </w:rPr>
-        <w:fldChar w:fldCharType="separate"/>
-      </w:r>
-      <w:r>
-        <w:rPr>
-          <w:b/>
-        </w:rPr>
-        <w:t>1</w:t>
-      </w:r>
-      <w:r>
-        <w:rPr>
-          <w:b/>
-        </w:rPr>
-        <w:fldChar w:fldCharType="end"/>
-      </w:r>
-      <w:bookmarkEnd w:id="0"/>
-      <w:proofErr w:type="gramStart"/>
-      <w:r>
-        <w:rPr>
-          <w:b/>
-        </w:rPr>
-        <w:t>.</w:t>
-      </w:r>
-      <w:proofErr w:type="gramEnd"/>
-      <w:r>
         <w:t xml:space="preserve"> Average single-core runtimes of VCF files containing 50,000 variants passing individually through all filters. Single VCF file timings for Annotation, Filtering, and Extended Annotation modules. Trait Penetrance module timings are based on three VCFs consisting of a parent-offspring trio. Tests were run on a 2GHz dual-core processor with 4GB RAM.</w:t>
       </w:r>
-      <w:bookmarkEnd w:id="1"/>
+      <w:bookmarkEnd w:id="2"/>
       <w:r>
         <w:t xml:space="preserve"> </w:t>
       </w:r>
@@ -4073,36 +4226,73 @@
     <w:p/>
     <w:p>
       <w:r>
-        <w:t>Cloud-based analyses require input data to be uploaded to an external server in order to perform processing, and data ownership after upload is not always retained especially in the case where the work was performed within the cloud \</w:t>
-      </w:r>
-      <w:proofErr w:type="spellStart"/>
+        <w:t xml:space="preserve">Cloud-based analyses require input data to be uploaded to an external server in order to perform processing, and data ownership after upload is not always retained especially in the case where the work was performed within the cloud </w:t>
+      </w:r>
+      <w:sdt>
+        <w:sdtPr>
+          <w:id w:val="1657417936"/>
+          <w:citation/>
+        </w:sdtPr>
+        <w:sdtContent>
+          <w:r>
+            <w:fldChar w:fldCharType="begin"/>
+          </w:r>
+          <w:r>
+            <w:instrText xml:space="preserve"> CITATION reed2010information \l 2057 </w:instrText>
+          </w:r>
+          <w:r>
+            <w:fldChar w:fldCharType="separate"/>
+          </w:r>
+          <w:r>
+            <w:rPr>
+              <w:noProof/>
+            </w:rPr>
+            <w:t>(Reed, 2010)</w:t>
+          </w:r>
+          <w:r>
+            <w:fldChar w:fldCharType="end"/>
+          </w:r>
+        </w:sdtContent>
+      </w:sdt>
+      <w:r>
+        <w:t xml:space="preserve">. </w:t>
+      </w:r>
       <w:proofErr w:type="gramStart"/>
       <w:r>
-        <w:t>citep</w:t>
-      </w:r>
-      <w:proofErr w:type="spellEnd"/>
-      <w:r>
-        <w:t>{</w:t>
+        <w:t>Further, many cloud-services employ non-transparent proprietary methods to reduce the number of false-positives and false-negatives.</w:t>
       </w:r>
       <w:proofErr w:type="gramEnd"/>
       <w:r>
-        <w:t xml:space="preserve">reed2010information}. </w:t>
-      </w:r>
-      <w:proofErr w:type="gramStart"/>
-      <w:r>
-        <w:t>Further, many cloud-services employ non-transparent proprietary methods to reduce the number of false-positives and false-negatives.</w:t>
-      </w:r>
-      <w:proofErr w:type="gramEnd"/>
-      <w:r>
-        <w:t xml:space="preserve"> A common approach is to make use of an internal database or learning algorithm that favours some variants over others based on previous analyses (or a similar training set) \</w:t>
-      </w:r>
-      <w:proofErr w:type="spellStart"/>
-      <w:r>
-        <w:t>citep</w:t>
-      </w:r>
-      <w:proofErr w:type="spellEnd"/>
-      <w:r>
-        <w:t>{pabinger2014survey}, resulting in informative variants produced by unquantifiable "black-box" means, creating disparity between the end-user and their analysis.</w:t>
+        <w:t xml:space="preserve"> A common approach is to make use of an internal database or learning algorithm that favours some variants over others based on previous analyses (or a similar training set) </w:t>
+      </w:r>
+      <w:sdt>
+        <w:sdtPr>
+          <w:id w:val="-1364212039"/>
+          <w:citation/>
+        </w:sdtPr>
+        <w:sdtContent>
+          <w:r>
+            <w:fldChar w:fldCharType="begin"/>
+          </w:r>
+          <w:r>
+            <w:instrText xml:space="preserve"> CITATION pabinger2014survey \l 2057 </w:instrText>
+          </w:r>
+          <w:r>
+            <w:fldChar w:fldCharType="separate"/>
+          </w:r>
+          <w:r>
+            <w:rPr>
+              <w:noProof/>
+            </w:rPr>
+            <w:t>(Pabinger, et al., 2014)</w:t>
+          </w:r>
+          <w:r>
+            <w:fldChar w:fldCharType="end"/>
+          </w:r>
+        </w:sdtContent>
+      </w:sdt>
+      <w:r>
+        <w:t>, resulting in informative variants produced by unquantifiable "black-box" means, creating disparity between the end-user and their analysis.</w:t>
       </w:r>
     </w:p>
     <w:p/>
@@ -4218,8 +4408,6 @@
           <w:rStyle w:val="Heading1Char"/>
         </w:rPr>
       </w:pPr>
-      <w:bookmarkStart w:id="2" w:name="_GoBack"/>
-      <w:bookmarkEnd w:id="2"/>
     </w:p>
     <w:p>
       <w:pPr>
@@ -4298,7 +4486,455 @@
     <w:p/>
     <w:p/>
     <w:p/>
-    <w:p/>
+    <w:p>
+      <w:pPr>
+        <w:tabs>
+          <w:tab w:val="clear" w:pos="916"/>
+          <w:tab w:val="clear" w:pos="1832"/>
+          <w:tab w:val="clear" w:pos="2748"/>
+          <w:tab w:val="clear" w:pos="3664"/>
+          <w:tab w:val="clear" w:pos="4580"/>
+          <w:tab w:val="clear" w:pos="5496"/>
+          <w:tab w:val="clear" w:pos="6412"/>
+          <w:tab w:val="clear" w:pos="7328"/>
+          <w:tab w:val="clear" w:pos="8244"/>
+          <w:tab w:val="clear" w:pos="9160"/>
+          <w:tab w:val="clear" w:pos="10076"/>
+          <w:tab w:val="clear" w:pos="10992"/>
+          <w:tab w:val="clear" w:pos="11908"/>
+          <w:tab w:val="clear" w:pos="12824"/>
+          <w:tab w:val="clear" w:pos="13740"/>
+          <w:tab w:val="clear" w:pos="14656"/>
+        </w:tabs>
+        <w:spacing w:after="200" w:line="276" w:lineRule="auto"/>
+        <w:rPr>
+          <w:rFonts w:asciiTheme="majorHAnsi" w:hAnsiTheme="majorHAnsi" w:cstheme="majorBidi"/>
+          <w:b/>
+          <w:bCs/>
+          <w:sz w:val="38"/>
+          <w:szCs w:val="32"/>
+        </w:rPr>
+      </w:pPr>
+      <w:r>
+        <w:br w:type="page"/>
+      </w:r>
+    </w:p>
+    <w:p>
+      <w:pPr>
+        <w:pStyle w:val="Heading1"/>
+      </w:pPr>
+      <w:r>
+        <w:lastRenderedPageBreak/>
+        <w:t>Bibliography</w:t>
+      </w:r>
+    </w:p>
+    <w:p/>
+    <w:p>
+      <w:pPr>
+        <w:pStyle w:val="Bibliography"/>
+        <w:ind w:left="720" w:hanging="720"/>
+        <w:rPr>
+          <w:noProof/>
+        </w:rPr>
+      </w:pPr>
+      <w:r>
+        <w:fldChar w:fldCharType="begin"/>
+      </w:r>
+      <w:r>
+        <w:instrText xml:space="preserve"> BIBLIOGRAPHY  \l 2057 </w:instrText>
+      </w:r>
+      <w:r>
+        <w:fldChar w:fldCharType="separate"/>
+      </w:r>
+      <w:r>
+        <w:rPr>
+          <w:noProof/>
+        </w:rPr>
+        <w:t xml:space="preserve">Biesecker, L. G., &amp; Spinner, N. B. (2013). A genomic view of mosaicism and human disease. </w:t>
+      </w:r>
+      <w:r>
+        <w:rPr>
+          <w:i/>
+          <w:iCs/>
+          <w:noProof/>
+        </w:rPr>
+        <w:t>Nature Reviews Genetics, 14</w:t>
+      </w:r>
+      <w:r>
+        <w:rPr>
+          <w:noProof/>
+        </w:rPr>
+        <w:t>(5), pp. 307-320.</w:t>
+      </w:r>
+    </w:p>
+    <w:p>
+      <w:pPr>
+        <w:pStyle w:val="Bibliography"/>
+        <w:ind w:left="720" w:hanging="720"/>
+        <w:rPr>
+          <w:noProof/>
+        </w:rPr>
+      </w:pPr>
+      <w:r>
+        <w:rPr>
+          <w:noProof/>
+        </w:rPr>
+        <w:t xml:space="preserve">Bockenhauer, D., Medlar, A. J., Ashton, E., Kleta, R., &amp; Lench, N. (2012). Genetic testing in renal disease. </w:t>
+      </w:r>
+      <w:r>
+        <w:rPr>
+          <w:i/>
+          <w:iCs/>
+          <w:noProof/>
+        </w:rPr>
+        <w:t>Pediatric Nephrology, 27</w:t>
+      </w:r>
+      <w:r>
+        <w:rPr>
+          <w:noProof/>
+        </w:rPr>
+        <w:t>(6), pp. 873-883.</w:t>
+      </w:r>
+    </w:p>
+    <w:p>
+      <w:pPr>
+        <w:pStyle w:val="Bibliography"/>
+        <w:ind w:left="720" w:hanging="720"/>
+        <w:rPr>
+          <w:noProof/>
+        </w:rPr>
+      </w:pPr>
+      <w:r>
+        <w:rPr>
+          <w:noProof/>
+        </w:rPr>
+        <w:t xml:space="preserve">Danecek, P., Auton, A., Abecasis, G., Albers, C. A., Banks, E., DePristo, M. A., et al. (2011). The variant call format and VCFtools. </w:t>
+      </w:r>
+      <w:r>
+        <w:rPr>
+          <w:i/>
+          <w:iCs/>
+          <w:noProof/>
+        </w:rPr>
+        <w:t>Bioinformatics, 27</w:t>
+      </w:r>
+      <w:r>
+        <w:rPr>
+          <w:noProof/>
+        </w:rPr>
+        <w:t>(15), pp. 2156-2158.</w:t>
+      </w:r>
+    </w:p>
+    <w:p>
+      <w:pPr>
+        <w:pStyle w:val="Bibliography"/>
+        <w:ind w:left="720" w:hanging="720"/>
+        <w:rPr>
+          <w:noProof/>
+        </w:rPr>
+      </w:pPr>
+      <w:r>
+        <w:rPr>
+          <w:noProof/>
+        </w:rPr>
+        <w:t xml:space="preserve">Kari, J. A., Bockenhauer, D., Stanescu, H., Gari, M., Kleta, R., &amp; Singh, A. K. (2014). Consanguinity in Saudi Arabia: a unique opportunity for pediatric kidney research. </w:t>
+      </w:r>
+      <w:r>
+        <w:rPr>
+          <w:i/>
+          <w:iCs/>
+          <w:noProof/>
+        </w:rPr>
+        <w:t>American Journal of Kidney Diseases, 63</w:t>
+      </w:r>
+      <w:r>
+        <w:rPr>
+          <w:noProof/>
+        </w:rPr>
+        <w:t>(2), pp. 304-310.</w:t>
+      </w:r>
+    </w:p>
+    <w:p>
+      <w:pPr>
+        <w:pStyle w:val="Bibliography"/>
+        <w:ind w:left="720" w:hanging="720"/>
+        <w:rPr>
+          <w:noProof/>
+        </w:rPr>
+      </w:pPr>
+      <w:r>
+        <w:rPr>
+          <w:noProof/>
+        </w:rPr>
+        <w:t xml:space="preserve">Karolchik, D., Baertsch, R., Diekhans, M., Furey, T. S., Hinrichs, A., Lu, Y. T., et al. (2003). The UCSC genome browser database. </w:t>
+      </w:r>
+      <w:r>
+        <w:rPr>
+          <w:i/>
+          <w:iCs/>
+          <w:noProof/>
+        </w:rPr>
+        <w:t>Nucleic acids research, 31</w:t>
+      </w:r>
+      <w:r>
+        <w:rPr>
+          <w:noProof/>
+        </w:rPr>
+        <w:t>(1), pp. 51-54.</w:t>
+      </w:r>
+    </w:p>
+    <w:p>
+      <w:pPr>
+        <w:pStyle w:val="Bibliography"/>
+        <w:ind w:left="720" w:hanging="720"/>
+        <w:rPr>
+          <w:noProof/>
+        </w:rPr>
+      </w:pPr>
+      <w:r>
+        <w:rPr>
+          <w:noProof/>
+        </w:rPr>
+        <w:t xml:space="preserve">Lander, E. S., Linton, L. M., Birren, B., Nusbaum, C., Zody, M. C., Baldwin, J., et al. (2001). Initial sequencing and analysis of the human genome. </w:t>
+      </w:r>
+      <w:r>
+        <w:rPr>
+          <w:i/>
+          <w:iCs/>
+          <w:noProof/>
+        </w:rPr>
+        <w:t>Nature, 409</w:t>
+      </w:r>
+      <w:r>
+        <w:rPr>
+          <w:noProof/>
+        </w:rPr>
+        <w:t>(6822), pp. 860-921.</w:t>
+      </w:r>
+    </w:p>
+    <w:p>
+      <w:pPr>
+        <w:pStyle w:val="Bibliography"/>
+        <w:ind w:left="720" w:hanging="720"/>
+        <w:rPr>
+          <w:noProof/>
+        </w:rPr>
+      </w:pPr>
+      <w:r>
+        <w:rPr>
+          <w:noProof/>
+        </w:rPr>
+        <w:t xml:space="preserve">Lengauer, T. (2007). </w:t>
+      </w:r>
+      <w:r>
+        <w:rPr>
+          <w:i/>
+          <w:iCs/>
+          <w:noProof/>
+        </w:rPr>
+        <w:t>Bioinformatics-From Genomes to Therapies.</w:t>
+      </w:r>
+      <w:r>
+        <w:rPr>
+          <w:noProof/>
+        </w:rPr>
+        <w:t xml:space="preserve"> Wiley Online Library.</w:t>
+      </w:r>
+    </w:p>
+    <w:p>
+      <w:pPr>
+        <w:pStyle w:val="Bibliography"/>
+        <w:ind w:left="720" w:hanging="720"/>
+        <w:rPr>
+          <w:noProof/>
+        </w:rPr>
+      </w:pPr>
+      <w:r>
+        <w:rPr>
+          <w:noProof/>
+        </w:rPr>
+        <w:t xml:space="preserve">Li, H., Handsaker, B., Wysoker, A., Fennell, T., Ruan, J., Homer, N., et al. (2009). The sequence alignment/map format and SAMtools. </w:t>
+      </w:r>
+      <w:r>
+        <w:rPr>
+          <w:i/>
+          <w:iCs/>
+          <w:noProof/>
+        </w:rPr>
+        <w:t>Bioinformatics, 25</w:t>
+      </w:r>
+      <w:r>
+        <w:rPr>
+          <w:noProof/>
+        </w:rPr>
+        <w:t>(16), pp. 2078-2079.</w:t>
+      </w:r>
+    </w:p>
+    <w:p>
+      <w:pPr>
+        <w:pStyle w:val="Bibliography"/>
+        <w:ind w:left="720" w:hanging="720"/>
+        <w:rPr>
+          <w:noProof/>
+        </w:rPr>
+      </w:pPr>
+      <w:r>
+        <w:rPr>
+          <w:noProof/>
+        </w:rPr>
+        <w:t>Lougher, P., &amp; Lougher, R. (2008). SquashFS.</w:t>
+      </w:r>
+    </w:p>
+    <w:p>
+      <w:pPr>
+        <w:pStyle w:val="Bibliography"/>
+        <w:ind w:left="720" w:hanging="720"/>
+        <w:rPr>
+          <w:noProof/>
+        </w:rPr>
+      </w:pPr>
+      <w:r>
+        <w:rPr>
+          <w:noProof/>
+        </w:rPr>
+        <w:t xml:space="preserve">Pabinger, S., Dander, A., Fischer, M., Snajder, R., Sperk, M., Efremova, M., et al. (2014). A survey of tools for variant analysis of next-generation genome sequencing data. </w:t>
+      </w:r>
+      <w:r>
+        <w:rPr>
+          <w:i/>
+          <w:iCs/>
+          <w:noProof/>
+        </w:rPr>
+        <w:t>Briefings in bioinformatics, 15</w:t>
+      </w:r>
+      <w:r>
+        <w:rPr>
+          <w:noProof/>
+        </w:rPr>
+        <w:t>(2), pp. 256-278.</w:t>
+      </w:r>
+    </w:p>
+    <w:p>
+      <w:pPr>
+        <w:pStyle w:val="Bibliography"/>
+        <w:ind w:left="720" w:hanging="720"/>
+        <w:rPr>
+          <w:noProof/>
+        </w:rPr>
+      </w:pPr>
+      <w:r>
+        <w:rPr>
+          <w:noProof/>
+        </w:rPr>
+        <w:t xml:space="preserve">Reed, C. (2010). Information ’Ownership’ in the Cloud. </w:t>
+      </w:r>
+      <w:r>
+        <w:rPr>
+          <w:i/>
+          <w:iCs/>
+          <w:noProof/>
+        </w:rPr>
+        <w:t>Queen Mary School of Law Legal Studies Research Paper</w:t>
+      </w:r>
+      <w:r>
+        <w:rPr>
+          <w:noProof/>
+        </w:rPr>
+        <w:t>(45).</w:t>
+      </w:r>
+    </w:p>
+    <w:p>
+      <w:pPr>
+        <w:pStyle w:val="Bibliography"/>
+        <w:ind w:left="720" w:hanging="720"/>
+        <w:rPr>
+          <w:noProof/>
+        </w:rPr>
+      </w:pPr>
+      <w:r>
+        <w:rPr>
+          <w:noProof/>
+        </w:rPr>
+        <w:t xml:space="preserve">Sanger, F., Nicklen, S., &amp; Coulson, A. R. (1977). DNA sequencing with chain-terminating inhibitors. </w:t>
+      </w:r>
+      <w:r>
+        <w:rPr>
+          <w:i/>
+          <w:iCs/>
+          <w:noProof/>
+        </w:rPr>
+        <w:t>Proceedings of the National Academy of Sciences, 74</w:t>
+      </w:r>
+      <w:r>
+        <w:rPr>
+          <w:noProof/>
+        </w:rPr>
+        <w:t>(12), pp. 5463-5467.</w:t>
+      </w:r>
+    </w:p>
+    <w:p>
+      <w:pPr>
+        <w:pStyle w:val="Bibliography"/>
+        <w:ind w:left="720" w:hanging="720"/>
+        <w:rPr>
+          <w:noProof/>
+        </w:rPr>
+      </w:pPr>
+      <w:r>
+        <w:rPr>
+          <w:noProof/>
+        </w:rPr>
+        <w:t xml:space="preserve">Scheifler, R. W., &amp; Gettys, J. (1986). The X window system. </w:t>
+      </w:r>
+      <w:r>
+        <w:rPr>
+          <w:i/>
+          <w:iCs/>
+          <w:noProof/>
+        </w:rPr>
+        <w:t>ACM Transactions on Graphics (TOG), 5</w:t>
+      </w:r>
+      <w:r>
+        <w:rPr>
+          <w:noProof/>
+        </w:rPr>
+        <w:t>(2), pp. 79-109.</w:t>
+      </w:r>
+    </w:p>
+    <w:p>
+      <w:pPr>
+        <w:pStyle w:val="Bibliography"/>
+        <w:ind w:left="720" w:hanging="720"/>
+        <w:rPr>
+          <w:noProof/>
+        </w:rPr>
+      </w:pPr>
+      <w:r>
+        <w:rPr>
+          <w:noProof/>
+        </w:rPr>
+        <w:t xml:space="preserve">Warden, C. D., Adamson, A. W., Neuhausen, S. L., &amp; Wu, X. (2014). Detailed comparison of two popular variant calling packages for exome and targeted exon studies. </w:t>
+      </w:r>
+      <w:r>
+        <w:rPr>
+          <w:i/>
+          <w:iCs/>
+          <w:noProof/>
+        </w:rPr>
+        <w:t>PeerJ, 2</w:t>
+      </w:r>
+      <w:r>
+        <w:rPr>
+          <w:noProof/>
+        </w:rPr>
+        <w:t>, p. e600.</w:t>
+      </w:r>
+    </w:p>
+    <w:p>
+      <w:r>
+        <w:fldChar w:fldCharType="end"/>
+      </w:r>
+    </w:p>
     <w:p>
       <w:pPr>
         <w:tabs>
@@ -4752,7 +5388,7 @@
                       <wps:txbx>
                         <w:txbxContent>
                           <w:p>
-                            <w:bookmarkStart w:id="5" w:name="_Ref476756980"/>
+                            <w:bookmarkStart w:id="4" w:name="_Ref476756980"/>
                             <w:proofErr w:type="gramStart"/>
                             <w:r>
                               <w:rPr>
@@ -4760,7 +5396,6 @@
                               </w:rPr>
                               <w:t xml:space="preserve">Figure </w:t>
                             </w:r>
-                            <w:proofErr w:type="gramEnd"/>
                             <w:r>
                               <w:rPr>
                                 <w:b/>
@@ -4792,8 +5427,7 @@
                               </w:rPr>
                               <w:fldChar w:fldCharType="end"/>
                             </w:r>
-                            <w:bookmarkEnd w:id="5"/>
-                            <w:proofErr w:type="gramStart"/>
+                            <w:bookmarkEnd w:id="4"/>
                             <w:r>
                               <w:rPr>
                                 <w:b/>
@@ -4989,32 +5623,20 @@
       <w:pPr>
         <w:pStyle w:val="Caption"/>
       </w:pPr>
-      <w:bookmarkStart w:id="7" w:name="_Ref476757014"/>
+      <w:bookmarkStart w:id="5" w:name="_Ref476757014"/>
       <w:proofErr w:type="gramStart"/>
       <w:r>
         <w:t xml:space="preserve">Figure </w:t>
       </w:r>
-      <w:proofErr w:type="gramEnd"/>
-      <w:r>
-        <w:fldChar w:fldCharType="begin"/>
-      </w:r>
-      <w:r>
-        <w:instrText xml:space="preserve"> SEQ Figure \* ARABIC </w:instrText>
-      </w:r>
-      <w:r>
-        <w:fldChar w:fldCharType="separate"/>
-      </w:r>
-      <w:r>
-        <w:rPr>
-          <w:noProof/>
-        </w:rPr>
-        <w:t>3</w:t>
-      </w:r>
-      <w:r>
-        <w:fldChar w:fldCharType="end"/>
-      </w:r>
-      <w:bookmarkEnd w:id="7"/>
-      <w:proofErr w:type="gramStart"/>
+      <w:fldSimple w:instr=" SEQ Figure \* ARABIC ">
+        <w:r>
+          <w:rPr>
+            <w:noProof/>
+          </w:rPr>
+          <w:t>3</w:t>
+        </w:r>
+      </w:fldSimple>
+      <w:bookmarkEnd w:id="5"/>
       <w:r>
         <w:t>.</w:t>
       </w:r>
@@ -5086,50 +5708,30 @@
       <w:pPr>
         <w:pStyle w:val="Caption"/>
       </w:pPr>
-      <w:bookmarkStart w:id="8" w:name="_Ref476757032"/>
+      <w:bookmarkStart w:id="6" w:name="_Ref476757032"/>
       <w:proofErr w:type="gramStart"/>
       <w:r>
         <w:t xml:space="preserve">Figure </w:t>
       </w:r>
+      <w:fldSimple w:instr=" SEQ Figure \* ARABIC ">
+        <w:r>
+          <w:rPr>
+            <w:noProof/>
+          </w:rPr>
+          <w:t>4</w:t>
+        </w:r>
+      </w:fldSimple>
+      <w:bookmarkEnd w:id="6"/>
+      <w:r>
+        <w:t>.</w:t>
+      </w:r>
       <w:proofErr w:type="gramEnd"/>
       <w:r>
-        <w:fldChar w:fldCharType="begin"/>
-      </w:r>
-      <w:r>
-        <w:instrText xml:space="preserve"> SEQ Figure \* ARABIC </w:instrText>
-      </w:r>
-      <w:r>
-        <w:fldChar w:fldCharType="separate"/>
-      </w:r>
-      <w:r>
-        <w:rPr>
-          <w:noProof/>
-        </w:rPr>
-        <w:t>4</w:t>
-      </w:r>
-      <w:r>
-        <w:fldChar w:fldCharType="end"/>
-      </w:r>
-      <w:bookmarkEnd w:id="8"/>
+        <w:t xml:space="preserve"> </w:t>
+      </w:r>
       <w:proofErr w:type="gramStart"/>
       <w:r>
-        <w:t>.</w:t>
-      </w:r>
-      <w:proofErr w:type="gramEnd"/>
-      <w:r>
-        <w:t xml:space="preserve"> </w:t>
-      </w:r>
-      <w:proofErr w:type="gramStart"/>
-      <w:r>
-        <w:t xml:space="preserve">Web-interface displaying an </w:t>
-      </w:r>
-      <w:proofErr w:type="spellStart"/>
-      <w:r>
-        <w:t>ongoing</w:t>
-      </w:r>
-      <w:proofErr w:type="spellEnd"/>
-      <w:r>
-        <w:t xml:space="preserve"> analysis.</w:t>
+        <w:t>Web-interface displaying an ongoing analysis.</w:t>
       </w:r>
       <w:proofErr w:type="gramEnd"/>
       <w:r>
@@ -5239,32 +5841,20 @@
       <w:pPr>
         <w:pStyle w:val="Caption"/>
       </w:pPr>
-      <w:bookmarkStart w:id="9" w:name="_Ref476757044"/>
+      <w:bookmarkStart w:id="7" w:name="_Ref476757044"/>
       <w:proofErr w:type="gramStart"/>
       <w:r>
         <w:t xml:space="preserve">Figure </w:t>
       </w:r>
-      <w:proofErr w:type="gramEnd"/>
-      <w:r>
-        <w:fldChar w:fldCharType="begin"/>
-      </w:r>
-      <w:r>
-        <w:instrText xml:space="preserve"> SEQ Figure \* ARABIC </w:instrText>
-      </w:r>
-      <w:r>
-        <w:fldChar w:fldCharType="separate"/>
-      </w:r>
-      <w:r>
-        <w:rPr>
-          <w:noProof/>
-        </w:rPr>
-        <w:t>5</w:t>
-      </w:r>
-      <w:r>
-        <w:fldChar w:fldCharType="end"/>
-      </w:r>
-      <w:bookmarkEnd w:id="9"/>
-      <w:proofErr w:type="gramStart"/>
+      <w:fldSimple w:instr=" SEQ Figure \* ARABIC ">
+        <w:r>
+          <w:rPr>
+            <w:noProof/>
+          </w:rPr>
+          <w:t>5</w:t>
+        </w:r>
+      </w:fldSimple>
+      <w:bookmarkEnd w:id="7"/>
       <w:r>
         <w:t>.</w:t>
       </w:r>
@@ -5381,20 +5971,33 @@
       <w:pPr>
         <w:pStyle w:val="Caption"/>
       </w:pPr>
-      <w:bookmarkStart w:id="10" w:name="_Ref476757093"/>
+      <w:bookmarkStart w:id="8" w:name="_Ref476757093"/>
       <w:proofErr w:type="gramStart"/>
       <w:r>
         <w:t xml:space="preserve">Figure </w:t>
       </w:r>
-      <w:fldSimple w:instr=" SEQ Figure \* ARABIC ">
-        <w:r>
-          <w:rPr>
-            <w:noProof/>
-          </w:rPr>
-          <w:t>6</w:t>
-        </w:r>
-      </w:fldSimple>
-      <w:bookmarkEnd w:id="10"/>
+      <w:r>
+        <w:fldChar w:fldCharType="begin"/>
+      </w:r>
+      <w:r>
+        <w:instrText xml:space="preserve"> SEQ Figure \* ARABIC </w:instrText>
+      </w:r>
+      <w:r>
+        <w:fldChar w:fldCharType="separate"/>
+      </w:r>
+      <w:r>
+        <w:rPr>
+          <w:noProof/>
+        </w:rPr>
+        <w:t>6</w:t>
+      </w:r>
+      <w:r>
+        <w:rPr>
+          <w:noProof/>
+        </w:rPr>
+        <w:fldChar w:fldCharType="end"/>
+      </w:r>
+      <w:bookmarkEnd w:id="8"/>
       <w:r>
         <w:t>.</w:t>
       </w:r>
@@ -6711,7 +7314,6 @@
       <w:spacing w:after="0" w:line="240" w:lineRule="auto"/>
     </w:pPr>
     <w:tblPr>
-      <w:tblInd w:w="0" w:type="dxa"/>
       <w:tblBorders>
         <w:top w:val="single" w:sz="4" w:space="0" w:color="auto"/>
         <w:left w:val="single" w:sz="4" w:space="0" w:color="auto"/>
@@ -6720,12 +7322,6 @@
         <w:insideH w:val="single" w:sz="4" w:space="0" w:color="auto"/>
         <w:insideV w:val="single" w:sz="4" w:space="0" w:color="auto"/>
       </w:tblBorders>
-      <w:tblCellMar>
-        <w:top w:w="0" w:type="dxa"/>
-        <w:left w:w="108" w:type="dxa"/>
-        <w:bottom w:w="0" w:type="dxa"/>
-        <w:right w:w="108" w:type="dxa"/>
-      </w:tblCellMar>
     </w:tblPr>
   </w:style>
   <w:style w:type="paragraph" w:styleId="Caption">
@@ -6801,6 +7397,14 @@
       <w:szCs w:val="20"/>
       <w:lang w:eastAsia="en-GB"/>
     </w:rPr>
+  </w:style>
+  <w:style w:type="paragraph" w:styleId="Bibliography">
+    <w:name w:val="Bibliography"/>
+    <w:basedOn w:val="Normal"/>
+    <w:next w:val="Normal"/>
+    <w:uiPriority w:val="37"/>
+    <w:unhideWhenUsed/>
+    <w:rsid w:val="002111AB"/>
   </w:style>
 </w:styles>
 </file>
@@ -7352,7 +7956,6 @@
       <w:spacing w:after="0" w:line="240" w:lineRule="auto"/>
     </w:pPr>
     <w:tblPr>
-      <w:tblInd w:w="0" w:type="dxa"/>
       <w:tblBorders>
         <w:top w:val="single" w:sz="4" w:space="0" w:color="auto"/>
         <w:left w:val="single" w:sz="4" w:space="0" w:color="auto"/>
@@ -7361,12 +7964,6 @@
         <w:insideH w:val="single" w:sz="4" w:space="0" w:color="auto"/>
         <w:insideV w:val="single" w:sz="4" w:space="0" w:color="auto"/>
       </w:tblBorders>
-      <w:tblCellMar>
-        <w:top w:w="0" w:type="dxa"/>
-        <w:left w:w="108" w:type="dxa"/>
-        <w:bottom w:w="0" w:type="dxa"/>
-        <w:right w:w="108" w:type="dxa"/>
-      </w:tblCellMar>
     </w:tblPr>
   </w:style>
   <w:style w:type="paragraph" w:styleId="Caption">
@@ -7442,6 +8039,14 @@
       <w:szCs w:val="20"/>
       <w:lang w:eastAsia="en-GB"/>
     </w:rPr>
+  </w:style>
+  <w:style w:type="paragraph" w:styleId="Bibliography">
+    <w:name w:val="Bibliography"/>
+    <w:basedOn w:val="Normal"/>
+    <w:next w:val="Normal"/>
+    <w:uiPriority w:val="37"/>
+    <w:unhideWhenUsed/>
+    <w:rsid w:val="002111AB"/>
   </w:style>
 </w:styles>
 </file>
@@ -7732,11 +8337,588 @@
 </file>
 
 <file path=customXml/item1.xml><?xml version="1.0" encoding="utf-8"?>
-<b:Sources xmlns:b="http://schemas.openxmlformats.org/officeDocument/2006/bibliography" xmlns="http://schemas.openxmlformats.org/officeDocument/2006/bibliography" SelectedStyle="" StyleName=""/>
+<b:Sources xmlns:b="http://schemas.openxmlformats.org/officeDocument/2006/bibliography" xmlns="http://schemas.openxmlformats.org/officeDocument/2006/bibliography" SelectedStyle="\APA.XSL" StyleName="APA">
+  <b:Source>
+    <b:Tag>warden2014detailed</b:Tag>
+    <b:SourceType>ArticleInAPeriodical</b:SourceType>
+    <b:Publisher>PeerJ Inc.</b:Publisher>
+    <b:Year>2014</b:Year>
+    <b:PeriodicalTitle>PeerJ</b:PeriodicalTitle>
+    <b:Volume>2</b:Volume>
+    <b:Pages>e600</b:Pages>
+    <b:Author>
+      <b:Author>
+        <b:NameList>
+          <b:Person>
+            <b:Last>Warden</b:Last>
+            <b:First>Charles</b:First>
+            <b:Middle>D</b:Middle>
+          </b:Person>
+          <b:Person>
+            <b:Last>Adamson</b:Last>
+            <b:First>Aaron</b:First>
+            <b:Middle>W</b:Middle>
+          </b:Person>
+          <b:Person>
+            <b:Last>Neuhausen</b:Last>
+            <b:First>Susan</b:First>
+            <b:Middle>L</b:Middle>
+          </b:Person>
+          <b:Person>
+            <b:Last>Wu</b:Last>
+            <b:First>Xiwei</b:First>
+          </b:Person>
+        </b:NameList>
+      </b:Author>
+    </b:Author>
+    <b:Title>Detailed comparison of two popular variant calling packages for exome and targeted exon studies</b:Title>
+    <b:RefOrder>7</b:RefOrder>
+  </b:Source>
+  <b:Source>
+    <b:Tag>scheifler1986x</b:Tag>
+    <b:SourceType>ArticleInAPeriodical</b:SourceType>
+    <b:Publisher>ACM</b:Publisher>
+    <b:Year>1986</b:Year>
+    <b:PeriodicalTitle>ACM Transactions on Graphics (TOG)</b:PeriodicalTitle>
+    <b:Volume>5</b:Volume>
+    <b:Issue>2</b:Issue>
+    <b:Pages>79-109</b:Pages>
+    <b:Author>
+      <b:Author>
+        <b:NameList>
+          <b:Person>
+            <b:Last>Scheifler</b:Last>
+            <b:First>Robert</b:First>
+            <b:Middle>W</b:Middle>
+          </b:Person>
+          <b:Person>
+            <b:Last>Gettys</b:Last>
+            <b:First>Jim</b:First>
+          </b:Person>
+        </b:NameList>
+      </b:Author>
+    </b:Author>
+    <b:Title>The X window system</b:Title>
+    <b:RefOrder>12</b:RefOrder>
+  </b:Source>
+  <b:Source>
+    <b:Tag>sanger1977dna</b:Tag>
+    <b:SourceType>ArticleInAPeriodical</b:SourceType>
+    <b:Publisher>National Acad Sciences</b:Publisher>
+    <b:Year>1977</b:Year>
+    <b:PeriodicalTitle>Proceedings of the National Academy of Sciences</b:PeriodicalTitle>
+    <b:Volume>74</b:Volume>
+    <b:Issue>12</b:Issue>
+    <b:Pages>5463-5467</b:Pages>
+    <b:Author>
+      <b:Author>
+        <b:NameList>
+          <b:Person>
+            <b:Last>Sanger</b:Last>
+            <b:First>Frederick</b:First>
+          </b:Person>
+          <b:Person>
+            <b:Last>Nicklen</b:Last>
+            <b:First>Steven</b:First>
+          </b:Person>
+          <b:Person>
+            <b:Last>Coulson</b:Last>
+            <b:First>Alan</b:First>
+            <b:Middle>R</b:Middle>
+          </b:Person>
+        </b:NameList>
+      </b:Author>
+    </b:Author>
+    <b:Title>DNA sequencing with chain-terminating inhibitors</b:Title>
+    <b:RefOrder>2</b:RefOrder>
+  </b:Source>
+  <b:Source>
+    <b:Tag>reed2010information</b:Tag>
+    <b:SourceType>ArticleInAPeriodical</b:SourceType>
+    <b:Year>2010</b:Year>
+    <b:PeriodicalTitle>Queen Mary School of Law Legal Studies Research Paper</b:PeriodicalTitle>
+    <b:Issue>45</b:Issue>
+    <b:Author>
+      <b:Author>
+        <b:NameList>
+          <b:Person>
+            <b:Last>Reed</b:Last>
+            <b:First>Chris</b:First>
+          </b:Person>
+        </b:NameList>
+      </b:Author>
+    </b:Author>
+    <b:Title>Information ’Ownership’ in the Cloud</b:Title>
+    <b:RefOrder>14</b:RefOrder>
+  </b:Source>
+  <b:Source>
+    <b:Tag>pabinger2014survey</b:Tag>
+    <b:SourceType>ArticleInAPeriodical</b:SourceType>
+    <b:Publisher>Oxford Univ Press</b:Publisher>
+    <b:Year>2014</b:Year>
+    <b:PeriodicalTitle>Briefings in bioinformatics</b:PeriodicalTitle>
+    <b:Volume>15</b:Volume>
+    <b:Issue>2</b:Issue>
+    <b:Pages>256-278</b:Pages>
+    <b:Author>
+      <b:Author>
+        <b:NameList>
+          <b:Person>
+            <b:Last>Pabinger</b:Last>
+            <b:First>Stephan</b:First>
+          </b:Person>
+          <b:Person>
+            <b:Last>Dander</b:Last>
+            <b:First>Andreas</b:First>
+          </b:Person>
+          <b:Person>
+            <b:Last>Fischer</b:Last>
+            <b:First>Maria</b:First>
+          </b:Person>
+          <b:Person>
+            <b:Last>Snajder</b:Last>
+            <b:First>Rene</b:First>
+          </b:Person>
+          <b:Person>
+            <b:Last>Sperk</b:Last>
+            <b:First>Michael</b:First>
+          </b:Person>
+          <b:Person>
+            <b:Last>Efremova</b:Last>
+            <b:First>Mirjana</b:First>
+          </b:Person>
+          <b:Person>
+            <b:Last>Krabichler</b:Last>
+            <b:First>Birgit</b:First>
+          </b:Person>
+          <b:Person>
+            <b:Last>Speicher</b:Last>
+            <b:First>Michael</b:First>
+            <b:Middle>R</b:Middle>
+          </b:Person>
+          <b:Person>
+            <b:Last>Zschocke</b:Last>
+            <b:First>Johannes</b:First>
+          </b:Person>
+          <b:Person>
+            <b:Last>Trajanoski</b:Last>
+            <b:First>Zlatko</b:First>
+          </b:Person>
+        </b:NameList>
+      </b:Author>
+    </b:Author>
+    <b:Title>A survey of tools for variant analysis of next-generation genome sequencing data</b:Title>
+    <b:RefOrder>8</b:RefOrder>
+  </b:Source>
+  <b:Source>
+    <b:Tag>lougher2008squashfs</b:Tag>
+    <b:SourceType>Misc</b:SourceType>
+    <b:Year>2008</b:Year>
+    <b:Url>http://www.squashfs-lzma.org/</b:Url>
+    <b:Author>
+      <b:Author>
+        <b:NameList>
+          <b:Person>
+            <b:Last>Lougher</b:Last>
+            <b:First>Phillip</b:First>
+          </b:Person>
+          <b:Person>
+            <b:Last>Lougher</b:Last>
+            <b:First>R</b:First>
+          </b:Person>
+        </b:NameList>
+      </b:Author>
+    </b:Author>
+    <b:Title>SquashFS</b:Title>
+    <b:RefOrder>13</b:RefOrder>
+  </b:Source>
+  <b:Source>
+    <b:Tag>li2009sequence</b:Tag>
+    <b:SourceType>ArticleInAPeriodical</b:SourceType>
+    <b:Publisher>Oxford Univ Press</b:Publisher>
+    <b:Year>2009</b:Year>
+    <b:PeriodicalTitle>Bioinformatics</b:PeriodicalTitle>
+    <b:Volume>25</b:Volume>
+    <b:Issue>16</b:Issue>
+    <b:Pages>2078-2079</b:Pages>
+    <b:Author>
+      <b:Author>
+        <b:NameList>
+          <b:Person>
+            <b:Last>Li</b:Last>
+            <b:First>Heng</b:First>
+          </b:Person>
+          <b:Person>
+            <b:Last>Handsaker</b:Last>
+            <b:First>Bob</b:First>
+          </b:Person>
+          <b:Person>
+            <b:Last>Wysoker</b:Last>
+            <b:First>Alec</b:First>
+          </b:Person>
+          <b:Person>
+            <b:Last>Fennell</b:Last>
+            <b:First>Tim</b:First>
+          </b:Person>
+          <b:Person>
+            <b:Last>Ruan</b:Last>
+            <b:First>Jue</b:First>
+          </b:Person>
+          <b:Person>
+            <b:Last>Homer</b:Last>
+            <b:First>Nils</b:First>
+          </b:Person>
+          <b:Person>
+            <b:Last>Marth</b:Last>
+            <b:First>Gabor</b:First>
+          </b:Person>
+          <b:Person>
+            <b:Last>Abecasis</b:Last>
+            <b:First>Goncalo</b:First>
+          </b:Person>
+          <b:Person>
+            <b:Last>Durbin</b:Last>
+            <b:First>Richard</b:First>
+          </b:Person>
+          <b:Person>
+            <b:Last>others</b:Last>
+          </b:Person>
+        </b:NameList>
+      </b:Author>
+    </b:Author>
+    <b:Title>The sequence alignment/map format and SAMtools</b:Title>
+    <b:RefOrder>5</b:RefOrder>
+  </b:Source>
+  <b:Source>
+    <b:Tag>lengauer2007bioinformatics</b:Tag>
+    <b:SourceType>Book</b:SourceType>
+    <b:Publisher>Wiley Online Library</b:Publisher>
+    <b:Year>2007</b:Year>
+    <b:Author>
+      <b:Author>
+        <b:NameList>
+          <b:Person>
+            <b:Last>Lengauer</b:Last>
+            <b:First>Thomas</b:First>
+          </b:Person>
+        </b:NameList>
+      </b:Author>
+    </b:Author>
+    <b:Title>Bioinformatics-From Genomes to Therapies</b:Title>
+    <b:RefOrder>3</b:RefOrder>
+  </b:Source>
+  <b:Source>
+    <b:Tag>lander2001initial</b:Tag>
+    <b:SourceType>ArticleInAPeriodical</b:SourceType>
+    <b:Publisher>Nature Publishing Group</b:Publisher>
+    <b:Year>2001</b:Year>
+    <b:PeriodicalTitle>Nature</b:PeriodicalTitle>
+    <b:Volume>409</b:Volume>
+    <b:Issue>6822</b:Issue>
+    <b:Pages>860-921</b:Pages>
+    <b:Author>
+      <b:Author>
+        <b:NameList>
+          <b:Person>
+            <b:Last>Lander</b:Last>
+            <b:First>Eric</b:First>
+            <b:Middle>S</b:Middle>
+          </b:Person>
+          <b:Person>
+            <b:Last>Linton</b:Last>
+            <b:First>Lauren</b:First>
+            <b:Middle>M</b:Middle>
+          </b:Person>
+          <b:Person>
+            <b:Last>Birren</b:Last>
+            <b:First>Bruce</b:First>
+          </b:Person>
+          <b:Person>
+            <b:Last>Nusbaum</b:Last>
+            <b:First>Chad</b:First>
+          </b:Person>
+          <b:Person>
+            <b:Last>Zody</b:Last>
+            <b:First>Michael</b:First>
+            <b:Middle>C</b:Middle>
+          </b:Person>
+          <b:Person>
+            <b:Last>Baldwin</b:Last>
+            <b:First>Jennifer</b:First>
+          </b:Person>
+          <b:Person>
+            <b:Last>Devon</b:Last>
+            <b:First>Keri</b:First>
+          </b:Person>
+          <b:Person>
+            <b:Last>Dewar</b:Last>
+            <b:First>Ken</b:First>
+          </b:Person>
+          <b:Person>
+            <b:Last>Doyle</b:Last>
+            <b:First>Michael</b:First>
+          </b:Person>
+          <b:Person>
+            <b:Last>FitzHugh</b:Last>
+            <b:First>William</b:First>
+          </b:Person>
+          <b:Person>
+            <b:Last>others</b:Last>
+          </b:Person>
+        </b:NameList>
+      </b:Author>
+    </b:Author>
+    <b:Title>Initial sequencing and analysis of the human genome</b:Title>
+    <b:RefOrder>1</b:RefOrder>
+  </b:Source>
+  <b:Source>
+    <b:Tag>karolchik2003ucsc</b:Tag>
+    <b:SourceType>ArticleInAPeriodical</b:SourceType>
+    <b:Publisher>Oxford Univ Press</b:Publisher>
+    <b:Year>2003</b:Year>
+    <b:PeriodicalTitle>Nucleic acids research</b:PeriodicalTitle>
+    <b:Volume>31</b:Volume>
+    <b:Issue>1</b:Issue>
+    <b:Pages>51-54</b:Pages>
+    <b:Author>
+      <b:Author>
+        <b:NameList>
+          <b:Person>
+            <b:Last>Karolchik</b:Last>
+            <b:First>Donna</b:First>
+          </b:Person>
+          <b:Person>
+            <b:Last>Baertsch</b:Last>
+            <b:First>Robert</b:First>
+          </b:Person>
+          <b:Person>
+            <b:Last>Diekhans</b:Last>
+            <b:First>Mark</b:First>
+          </b:Person>
+          <b:Person>
+            <b:Last>Furey</b:Last>
+            <b:First>Terrence</b:First>
+            <b:Middle>S</b:Middle>
+          </b:Person>
+          <b:Person>
+            <b:Last>Hinrichs</b:Last>
+            <b:First>Angie</b:First>
+          </b:Person>
+          <b:Person>
+            <b:Last>Lu</b:Last>
+            <b:First>Y</b:First>
+            <b:Middle>T</b:Middle>
+          </b:Person>
+          <b:Person>
+            <b:Last>Roskin</b:Last>
+            <b:First>Krishna</b:First>
+            <b:Middle>M</b:Middle>
+          </b:Person>
+          <b:Person>
+            <b:Last>Schwartz</b:Last>
+            <b:First>Matthias</b:First>
+          </b:Person>
+          <b:Person>
+            <b:Last>Sugnet</b:Last>
+            <b:First>Charles</b:First>
+            <b:Middle>W</b:Middle>
+          </b:Person>
+          <b:Person>
+            <b:Last>Thomas</b:Last>
+            <b:First>Daryl</b:First>
+            <b:Middle>J</b:Middle>
+          </b:Person>
+          <b:Person>
+            <b:Last>others</b:Last>
+          </b:Person>
+        </b:NameList>
+      </b:Author>
+    </b:Author>
+    <b:Title>The UCSC genome browser database</b:Title>
+    <b:RefOrder>11</b:RefOrder>
+  </b:Source>
+  <b:Source>
+    <b:Tag>kari2014consanguinity</b:Tag>
+    <b:SourceType>ArticleInAPeriodical</b:SourceType>
+    <b:Publisher>Elsevier</b:Publisher>
+    <b:Year>2014</b:Year>
+    <b:PeriodicalTitle>American Journal of Kidney Diseases</b:PeriodicalTitle>
+    <b:Volume>63</b:Volume>
+    <b:Issue>2</b:Issue>
+    <b:Pages>304-310</b:Pages>
+    <b:Author>
+      <b:Author>
+        <b:NameList>
+          <b:Person>
+            <b:Last>Kari</b:Last>
+            <b:First>Jameela</b:First>
+            <b:Middle>A</b:Middle>
+          </b:Person>
+          <b:Person>
+            <b:Last>Bockenhauer</b:Last>
+            <b:First>Detlef</b:First>
+          </b:Person>
+          <b:Person>
+            <b:Last>Stanescu</b:Last>
+            <b:First>Horia</b:First>
+          </b:Person>
+          <b:Person>
+            <b:Last>Gari</b:Last>
+            <b:First>Mamdooh</b:First>
+          </b:Person>
+          <b:Person>
+            <b:Last>Kleta</b:Last>
+            <b:First>Robert</b:First>
+          </b:Person>
+          <b:Person>
+            <b:Last>Singh</b:Last>
+            <b:First>Ajay</b:First>
+            <b:Middle>K</b:Middle>
+          </b:Person>
+        </b:NameList>
+      </b:Author>
+    </b:Author>
+    <b:Title>Consanguinity in Saudi Arabia: a unique opportunity for pediatric kidney research</b:Title>
+    <b:RefOrder>9</b:RefOrder>
+  </b:Source>
+  <b:Source>
+    <b:Tag>danecek2011variant</b:Tag>
+    <b:SourceType>ArticleInAPeriodical</b:SourceType>
+    <b:Publisher>Oxford Univ Press</b:Publisher>
+    <b:Year>2011</b:Year>
+    <b:PeriodicalTitle>Bioinformatics</b:PeriodicalTitle>
+    <b:Volume>27</b:Volume>
+    <b:Issue>15</b:Issue>
+    <b:Pages>2156-2158</b:Pages>
+    <b:Author>
+      <b:Author>
+        <b:NameList>
+          <b:Person>
+            <b:Last>Danecek</b:Last>
+            <b:First>Petr</b:First>
+          </b:Person>
+          <b:Person>
+            <b:Last>Auton</b:Last>
+            <b:First>Adam</b:First>
+          </b:Person>
+          <b:Person>
+            <b:Last>Abecasis</b:Last>
+            <b:First>Goncalo</b:First>
+          </b:Person>
+          <b:Person>
+            <b:Last>Albers</b:Last>
+            <b:First>Cornelis</b:First>
+            <b:Middle>A</b:Middle>
+          </b:Person>
+          <b:Person>
+            <b:Last>Banks</b:Last>
+            <b:First>Eric</b:First>
+          </b:Person>
+          <b:Person>
+            <b:Last>DePristo</b:Last>
+            <b:First>Mark</b:First>
+            <b:Middle>A</b:Middle>
+          </b:Person>
+          <b:Person>
+            <b:Last>Handsaker</b:Last>
+            <b:First>Robert</b:First>
+            <b:Middle>E</b:Middle>
+          </b:Person>
+          <b:Person>
+            <b:Last>Lunter</b:Last>
+            <b:First>Gerton</b:First>
+          </b:Person>
+          <b:Person>
+            <b:Last>Marth</b:Last>
+            <b:First>Gabor</b:First>
+            <b:Middle>T</b:Middle>
+          </b:Person>
+          <b:Person>
+            <b:Last>Sherry</b:Last>
+            <b:First>Stephen</b:First>
+            <b:Middle>T</b:Middle>
+          </b:Person>
+          <b:Person>
+            <b:Last>others</b:Last>
+          </b:Person>
+        </b:NameList>
+      </b:Author>
+    </b:Author>
+    <b:Title>The variant call format and VCFtools</b:Title>
+    <b:RefOrder>6</b:RefOrder>
+  </b:Source>
+  <b:Source>
+    <b:Tag>bockenhauer2012genetic</b:Tag>
+    <b:SourceType>ArticleInAPeriodical</b:SourceType>
+    <b:Publisher>Springer-Verlag</b:Publisher>
+    <b:Year>2012</b:Year>
+    <b:PeriodicalTitle>Pediatric Nephrology</b:PeriodicalTitle>
+    <b:Volume>27</b:Volume>
+    <b:Issue>6</b:Issue>
+    <b:Pages>873-883</b:Pages>
+    <b:Author>
+      <b:Author>
+        <b:NameList>
+          <b:Person>
+            <b:Last>Bockenhauer</b:Last>
+            <b:First>Detlef</b:First>
+          </b:Person>
+          <b:Person>
+            <b:Last>Medlar</b:Last>
+            <b:First>Alan</b:First>
+            <b:Middle>J</b:Middle>
+          </b:Person>
+          <b:Person>
+            <b:Last>Ashton</b:Last>
+            <b:First>Emma</b:First>
+          </b:Person>
+          <b:Person>
+            <b:Last>Kleta</b:Last>
+            <b:First>Robert</b:First>
+          </b:Person>
+          <b:Person>
+            <b:Last>Lench</b:Last>
+            <b:First>Nick</b:First>
+          </b:Person>
+        </b:NameList>
+      </b:Author>
+    </b:Author>
+    <b:Title>Genetic testing in renal disease</b:Title>
+    <b:RefOrder>4</b:RefOrder>
+  </b:Source>
+  <b:Source>
+    <b:Tag>biesecker2013genomic</b:Tag>
+    <b:SourceType>ArticleInAPeriodical</b:SourceType>
+    <b:Publisher>Nature Publishing Group</b:Publisher>
+    <b:Year>2013</b:Year>
+    <b:PeriodicalTitle>Nature Reviews Genetics</b:PeriodicalTitle>
+    <b:Volume>14</b:Volume>
+    <b:Issue>5</b:Issue>
+    <b:Pages>307-320</b:Pages>
+    <b:Author>
+      <b:Author>
+        <b:NameList>
+          <b:Person>
+            <b:Last>Biesecker</b:Last>
+            <b:First>Leslie</b:First>
+            <b:Middle>G</b:Middle>
+          </b:Person>
+          <b:Person>
+            <b:Last>Spinner</b:Last>
+            <b:First>Nancy</b:First>
+            <b:Middle>B</b:Middle>
+          </b:Person>
+        </b:NameList>
+      </b:Author>
+    </b:Author>
+    <b:Title>A genomic view of mosaicism and human disease</b:Title>
+    <b:RefOrder>10</b:RefOrder>
+  </b:Source>
+</b:Sources>
 </file>
 
 <file path=customXml/itemProps1.xml><?xml version="1.0" encoding="utf-8"?>
-<ds:datastoreItem xmlns:ds="http://schemas.openxmlformats.org/officeDocument/2006/customXml" ds:itemID="{61FB50D5-7C30-4E40-95DB-4751699B674B}">
+<ds:datastoreItem xmlns:ds="http://schemas.openxmlformats.org/officeDocument/2006/customXml" ds:itemID="{F6DEC663-3C38-489F-B310-FCF1189FC62E}">
   <ds:schemaRefs>
     <ds:schemaRef ds:uri="http://schemas.openxmlformats.org/officeDocument/2006/bibliography"/>
   </ds:schemaRefs>
